--- a/master/documents/Specification.docx
+++ b/master/documents/Specification.docx
@@ -2,6 +2,657 @@
 <file path=word/document.xml><?xml version="1.0" encoding="utf-8"?>
 <w:document xmlns:wpc="http://schemas.microsoft.com/office/word/2010/wordprocessingCanvas" xmlns:mo="http://schemas.microsoft.com/office/mac/office/2008/main" xmlns:mc="http://schemas.openxmlformats.org/markup-compatibility/2006" xmlns:mv="urn:schemas-microsoft-com:mac:vml" xmlns:o="urn:schemas-microsoft-com:office:office" xmlns:r="http://schemas.openxmlformats.org/officeDocument/2006/relationships" xmlns:m="http://schemas.openxmlformats.org/officeDocument/2006/math" xmlns:v="urn:schemas-microsoft-com:vml" xmlns:wp14="http://schemas.microsoft.com/office/word/2010/wordprocessingDrawing" xmlns:wp="http://schemas.openxmlformats.org/drawingml/2006/wordprocessingDrawing" xmlns:w10="urn:schemas-microsoft-com:office:word" xmlns:w="http://schemas.openxmlformats.org/wordprocessingml/2006/main" xmlns:w14="http://schemas.microsoft.com/office/word/2010/wordml" xmlns:w15="http://schemas.microsoft.com/office/word/2012/wordml" xmlns:wpg="http://schemas.microsoft.com/office/word/2010/wordprocessingGroup" xmlns:wpi="http://schemas.microsoft.com/office/word/2010/wordprocessingInk" xmlns:wne="http://schemas.microsoft.com/office/word/2006/wordml" xmlns:wps="http://schemas.microsoft.com/office/word/2010/wordprocessingShape" mc:Ignorable="w14 w15 wp14">
   <w:body>
+    <w:p>
+      <w:pPr>
+        <w:pStyle w:val="Title"/>
+      </w:pPr>
+    </w:p>
+    <w:p>
+      <w:pPr>
+        <w:pStyle w:val="Title"/>
+      </w:pPr>
+    </w:p>
+    <w:p>
+      <w:pPr>
+        <w:pStyle w:val="Title"/>
+      </w:pPr>
+    </w:p>
+    <w:p>
+      <w:pPr>
+        <w:pStyle w:val="Title"/>
+      </w:pPr>
+    </w:p>
+    <w:p>
+      <w:pPr>
+        <w:pStyle w:val="Title"/>
+      </w:pPr>
+    </w:p>
+    <w:p>
+      <w:pPr>
+        <w:pStyle w:val="Title"/>
+      </w:pPr>
+    </w:p>
+    <w:p>
+      <w:pPr>
+        <w:pStyle w:val="Title"/>
+      </w:pPr>
+    </w:p>
+    <w:p>
+      <w:pPr>
+        <w:pStyle w:val="Title"/>
+      </w:pPr>
+    </w:p>
+    <w:p>
+      <w:pPr>
+        <w:pStyle w:val="Title"/>
+      </w:pPr>
+    </w:p>
+    <w:p>
+      <w:pPr>
+        <w:pStyle w:val="Title"/>
+      </w:pPr>
+    </w:p>
+    <w:p>
+      <w:pPr>
+        <w:pStyle w:val="Title"/>
+      </w:pPr>
+    </w:p>
+    <w:p>
+      <w:pPr>
+        <w:pStyle w:val="Title"/>
+      </w:pPr>
+    </w:p>
+    <w:p>
+      <w:pPr>
+        <w:pStyle w:val="Title"/>
+      </w:pPr>
+    </w:p>
+    <w:p>
+      <w:pPr>
+        <w:pStyle w:val="Title"/>
+      </w:pPr>
+      <w:r>
+        <w:t>ECS506U Software Engineering</w:t>
+      </w:r>
+    </w:p>
+    <w:p>
+      <w:pPr>
+        <w:pStyle w:val="Title"/>
+      </w:pPr>
+      <w:r>
+        <w:t>Group Project 2017</w:t>
+      </w:r>
+    </w:p>
+    <w:p>
+      <w:pPr>
+        <w:jc w:val="center"/>
+        <w:rPr>
+          <w:rFonts w:ascii="Arial" w:hAnsi="Arial" w:cs="Arial"/>
+          <w:b/>
+          <w:bCs/>
+          <w:snapToGrid w:val="0"/>
+          <w:sz w:val="36"/>
+        </w:rPr>
+      </w:pPr>
+    </w:p>
+    <w:p>
+      <w:pPr>
+        <w:jc w:val="center"/>
+        <w:rPr>
+          <w:rFonts w:ascii="Arial" w:hAnsi="Arial" w:cs="Arial"/>
+          <w:b/>
+          <w:bCs/>
+          <w:sz w:val="36"/>
+        </w:rPr>
+      </w:pPr>
+      <w:r>
+        <w:rPr>
+          <w:rFonts w:ascii="Arial" w:hAnsi="Arial" w:cs="Arial"/>
+          <w:b/>
+          <w:bCs/>
+          <w:sz w:val="36"/>
+        </w:rPr>
+        <w:t>Team 9</w:t>
+      </w:r>
+    </w:p>
+    <w:p>
+      <w:pPr>
+        <w:jc w:val="center"/>
+        <w:rPr>
+          <w:rFonts w:ascii="Arial" w:hAnsi="Arial" w:cs="Arial"/>
+          <w:b/>
+          <w:bCs/>
+          <w:sz w:val="36"/>
+        </w:rPr>
+      </w:pPr>
+      <w:r>
+        <w:rPr>
+          <w:rFonts w:ascii="Arial" w:hAnsi="Arial" w:cs="Arial"/>
+          <w:b/>
+          <w:bCs/>
+          <w:sz w:val="36"/>
+        </w:rPr>
+        <w:t>Assumptions</w:t>
+      </w:r>
+    </w:p>
+    <w:p>
+      <w:pPr>
+        <w:jc w:val="center"/>
+        <w:rPr>
+          <w:rFonts w:ascii="Arial" w:hAnsi="Arial" w:cs="Arial"/>
+          <w:b/>
+          <w:bCs/>
+          <w:sz w:val="36"/>
+        </w:rPr>
+      </w:pPr>
+    </w:p>
+    <w:p>
+      <w:pPr>
+        <w:jc w:val="center"/>
+        <w:rPr>
+          <w:rFonts w:ascii="Arial" w:hAnsi="Arial" w:cs="Arial"/>
+          <w:b/>
+          <w:bCs/>
+          <w:sz w:val="36"/>
+        </w:rPr>
+      </w:pPr>
+    </w:p>
+    <w:p>
+      <w:pPr>
+        <w:jc w:val="center"/>
+        <w:rPr>
+          <w:rFonts w:ascii="Arial" w:hAnsi="Arial" w:cs="Arial"/>
+          <w:b/>
+          <w:bCs/>
+          <w:sz w:val="36"/>
+        </w:rPr>
+      </w:pPr>
+    </w:p>
+    <w:p>
+      <w:pPr>
+        <w:jc w:val="center"/>
+        <w:rPr>
+          <w:rFonts w:ascii="Arial" w:hAnsi="Arial" w:cs="Arial"/>
+          <w:b/>
+          <w:bCs/>
+          <w:sz w:val="36"/>
+        </w:rPr>
+      </w:pPr>
+    </w:p>
+    <w:p>
+      <w:pPr>
+        <w:jc w:val="center"/>
+        <w:rPr>
+          <w:rFonts w:ascii="Arial" w:hAnsi="Arial" w:cs="Arial"/>
+          <w:b/>
+          <w:bCs/>
+          <w:sz w:val="36"/>
+        </w:rPr>
+      </w:pPr>
+    </w:p>
+    <w:p>
+      <w:pPr>
+        <w:jc w:val="center"/>
+        <w:rPr>
+          <w:rFonts w:ascii="Arial" w:hAnsi="Arial" w:cs="Arial"/>
+          <w:b/>
+          <w:bCs/>
+          <w:sz w:val="36"/>
+        </w:rPr>
+      </w:pPr>
+    </w:p>
+    <w:p>
+      <w:pPr>
+        <w:jc w:val="center"/>
+        <w:rPr>
+          <w:rFonts w:ascii="Arial" w:hAnsi="Arial" w:cs="Arial"/>
+          <w:b/>
+          <w:bCs/>
+          <w:sz w:val="36"/>
+        </w:rPr>
+      </w:pPr>
+    </w:p>
+    <w:p>
+      <w:pPr>
+        <w:jc w:val="center"/>
+        <w:rPr>
+          <w:rFonts w:ascii="Arial" w:hAnsi="Arial" w:cs="Arial"/>
+          <w:b/>
+          <w:bCs/>
+          <w:sz w:val="36"/>
+        </w:rPr>
+      </w:pPr>
+    </w:p>
+    <w:p>
+      <w:pPr>
+        <w:jc w:val="center"/>
+        <w:rPr>
+          <w:rFonts w:ascii="Arial" w:hAnsi="Arial" w:cs="Arial"/>
+          <w:b/>
+          <w:bCs/>
+          <w:sz w:val="36"/>
+        </w:rPr>
+      </w:pPr>
+    </w:p>
+    <w:p>
+      <w:pPr>
+        <w:jc w:val="center"/>
+        <w:rPr>
+          <w:rFonts w:ascii="Arial" w:hAnsi="Arial" w:cs="Arial"/>
+          <w:b/>
+          <w:bCs/>
+          <w:sz w:val="36"/>
+        </w:rPr>
+      </w:pPr>
+    </w:p>
+    <w:p>
+      <w:pPr>
+        <w:jc w:val="center"/>
+        <w:rPr>
+          <w:rFonts w:ascii="Arial" w:hAnsi="Arial" w:cs="Arial"/>
+          <w:b/>
+          <w:bCs/>
+          <w:sz w:val="36"/>
+        </w:rPr>
+      </w:pPr>
+    </w:p>
+    <w:p>
+      <w:pPr>
+        <w:jc w:val="center"/>
+        <w:rPr>
+          <w:rFonts w:ascii="Arial" w:hAnsi="Arial" w:cs="Arial"/>
+          <w:b/>
+          <w:bCs/>
+          <w:sz w:val="36"/>
+        </w:rPr>
+      </w:pPr>
+    </w:p>
+    <w:p>
+      <w:pPr>
+        <w:jc w:val="center"/>
+        <w:rPr>
+          <w:rFonts w:ascii="Arial" w:hAnsi="Arial" w:cs="Arial"/>
+          <w:b/>
+          <w:bCs/>
+          <w:sz w:val="36"/>
+        </w:rPr>
+      </w:pPr>
+    </w:p>
+    <w:p>
+      <w:pPr>
+        <w:jc w:val="center"/>
+        <w:rPr>
+          <w:rFonts w:ascii="Arial" w:hAnsi="Arial" w:cs="Arial"/>
+          <w:b/>
+          <w:bCs/>
+          <w:sz w:val="36"/>
+        </w:rPr>
+      </w:pPr>
+    </w:p>
+    <w:p>
+      <w:pPr>
+        <w:jc w:val="center"/>
+        <w:rPr>
+          <w:rFonts w:ascii="Arial" w:hAnsi="Arial" w:cs="Arial"/>
+          <w:b/>
+          <w:bCs/>
+          <w:sz w:val="36"/>
+        </w:rPr>
+      </w:pPr>
+    </w:p>
+    <w:p>
+      <w:pPr>
+        <w:jc w:val="center"/>
+        <w:rPr>
+          <w:rFonts w:ascii="Arial" w:hAnsi="Arial" w:cs="Arial"/>
+          <w:b/>
+          <w:bCs/>
+          <w:sz w:val="36"/>
+        </w:rPr>
+      </w:pPr>
+    </w:p>
+    <w:p>
+      <w:pPr>
+        <w:jc w:val="center"/>
+        <w:rPr>
+          <w:rFonts w:ascii="Arial" w:hAnsi="Arial" w:cs="Arial"/>
+          <w:b/>
+          <w:bCs/>
+          <w:sz w:val="36"/>
+        </w:rPr>
+      </w:pPr>
+    </w:p>
+    <w:p>
+      <w:pPr>
+        <w:ind w:left="-90"/>
+        <w:jc w:val="center"/>
+        <w:rPr>
+          <w:b/>
+          <w:bCs/>
+          <w:sz w:val="36"/>
+        </w:rPr>
+      </w:pPr>
+      <w:r>
+        <w:rPr>
+          <w:b/>
+          <w:bCs/>
+          <w:sz w:val="36"/>
+        </w:rPr>
+        <w:lastRenderedPageBreak/>
+        <w:t xml:space="preserve">Authentication </w:t>
+      </w:r>
+      <w:r>
+        <w:rPr>
+          <w:b/>
+          <w:bCs/>
+          <w:sz w:val="36"/>
+        </w:rPr>
+        <w:br/>
+      </w:r>
+    </w:p>
+    <w:p>
+      <w:pPr>
+        <w:pStyle w:val="ListParagraph"/>
+        <w:numPr>
+          <w:ilvl w:val="0"/>
+          <w:numId w:val="2"/>
+        </w:numPr>
+        <w:ind w:left="-90" w:hanging="450"/>
+        <w:jc w:val="both"/>
+        <w:rPr>
+          <w:bCs/>
+          <w:sz w:val="36"/>
+        </w:rPr>
+      </w:pPr>
+      <w:r>
+        <w:rPr>
+          <w:bCs/>
+          <w:sz w:val="36"/>
+        </w:rPr>
+        <w:t>The system will allow the administrators to add new administrators</w:t>
+      </w:r>
+    </w:p>
+    <w:p>
+      <w:pPr>
+        <w:pStyle w:val="ListParagraph"/>
+        <w:numPr>
+          <w:ilvl w:val="0"/>
+          <w:numId w:val="2"/>
+        </w:numPr>
+        <w:ind w:left="-90" w:hanging="450"/>
+        <w:jc w:val="both"/>
+        <w:rPr>
+          <w:bCs/>
+          <w:sz w:val="36"/>
+        </w:rPr>
+      </w:pPr>
+      <w:r>
+        <w:rPr>
+          <w:bCs/>
+          <w:sz w:val="36"/>
+        </w:rPr>
+        <w:t>The day-to-day users of the system will be the ‘Mechanic’</w:t>
+      </w:r>
+    </w:p>
+    <w:p>
+      <w:pPr>
+        <w:pStyle w:val="ListParagraph"/>
+        <w:numPr>
+          <w:ilvl w:val="0"/>
+          <w:numId w:val="2"/>
+        </w:numPr>
+        <w:ind w:left="-90" w:hanging="450"/>
+        <w:jc w:val="both"/>
+        <w:rPr>
+          <w:bCs/>
+          <w:sz w:val="36"/>
+        </w:rPr>
+      </w:pPr>
+      <w:r>
+        <w:rPr>
+          <w:bCs/>
+          <w:sz w:val="36"/>
+        </w:rPr>
+        <w:t>A logged in user (administrator) cannot delete themselves (system would be inaccessible if all admins could be deleted.</w:t>
+      </w:r>
+    </w:p>
+    <w:p>
+      <w:pPr>
+        <w:rPr>
+          <w:bCs/>
+          <w:sz w:val="36"/>
+        </w:rPr>
+      </w:pPr>
+    </w:p>
+    <w:p>
+      <w:pPr>
+        <w:rPr>
+          <w:bCs/>
+          <w:sz w:val="36"/>
+        </w:rPr>
+      </w:pPr>
+    </w:p>
+    <w:p>
+      <w:pPr>
+        <w:jc w:val="center"/>
+        <w:rPr>
+          <w:b/>
+          <w:bCs/>
+          <w:sz w:val="36"/>
+        </w:rPr>
+      </w:pPr>
+      <w:r>
+        <w:rPr>
+          <w:b/>
+          <w:bCs/>
+          <w:sz w:val="36"/>
+        </w:rPr>
+        <w:t>Customer Account</w:t>
+      </w:r>
+      <w:r>
+        <w:rPr>
+          <w:b/>
+          <w:bCs/>
+          <w:sz w:val="36"/>
+        </w:rPr>
+        <w:br/>
+      </w:r>
+    </w:p>
+    <w:p>
+      <w:pPr>
+        <w:pStyle w:val="ListParagraph"/>
+        <w:numPr>
+          <w:ilvl w:val="0"/>
+          <w:numId w:val="4"/>
+        </w:numPr>
+        <w:ind w:left="-180"/>
+        <w:jc w:val="both"/>
+        <w:rPr>
+          <w:bCs/>
+          <w:sz w:val="36"/>
+        </w:rPr>
+      </w:pPr>
+      <w:r>
+        <w:rPr>
+          <w:b/>
+          <w:bCs/>
+          <w:sz w:val="36"/>
+        </w:rPr>
+        <w:t xml:space="preserve"> </w:t>
+      </w:r>
+      <w:r>
+        <w:rPr>
+          <w:bCs/>
+          <w:sz w:val="36"/>
+        </w:rPr>
+        <w:t>There are no differences in the system requirements between an individual and a business customer. The module was not designed to have two subclasses of the ‘Customer’ class (‘Individual’ and ‘Business’), but it is using instead a variable in the ‘Customer’ class, identifying the type of customer. This improves the efficiency of the whole system by reducing the required memory allocation while it preserves maintainability as it is possible to create the two subclasses if they are required in the future.</w:t>
+      </w:r>
+    </w:p>
+    <w:p>
+      <w:pPr>
+        <w:pStyle w:val="ListParagraph"/>
+        <w:numPr>
+          <w:ilvl w:val="0"/>
+          <w:numId w:val="4"/>
+        </w:numPr>
+        <w:ind w:left="-180"/>
+        <w:jc w:val="both"/>
+        <w:rPr>
+          <w:bCs/>
+          <w:sz w:val="36"/>
+        </w:rPr>
+      </w:pPr>
+      <w:r>
+        <w:rPr>
+          <w:bCs/>
+          <w:sz w:val="36"/>
+        </w:rPr>
+        <w:t xml:space="preserve"> </w:t>
+      </w:r>
+      <w:r>
+        <w:rPr>
+          <w:bCs/>
+          <w:sz w:val="36"/>
+        </w:rPr>
+        <w:t>The auto-increment artificial primary key used in the customer database does not have a natural uniqueness. Neither the first name and last name of a customer. Therefore, it was assumed that a customer with the same combination of phone and email cannot be inserted in the system twice. This was implemented by making the columns of ‘PHONE’ and ‘EMAIL’ unique to constraint them.</w:t>
+      </w:r>
+    </w:p>
+    <w:p>
+      <w:pPr>
+        <w:pStyle w:val="ListParagraph"/>
+        <w:numPr>
+          <w:ilvl w:val="0"/>
+          <w:numId w:val="4"/>
+        </w:numPr>
+        <w:ind w:left="-180"/>
+        <w:jc w:val="both"/>
+        <w:rPr>
+          <w:bCs/>
+          <w:sz w:val="36"/>
+        </w:rPr>
+      </w:pPr>
+      <w:r>
+        <w:rPr>
+          <w:bCs/>
+          <w:sz w:val="36"/>
+        </w:rPr>
+        <w:t>When deleting a customer from the system all the records referencing the customer are also deleted. However, this is with one exception that the customer does not have any bills unsettled at the time the user attempted to delete. The system will refuse to delete the customer if after searching all the bookings it finds any with ‘unsettled’ status.</w:t>
+      </w:r>
+    </w:p>
+    <w:p>
+      <w:pPr>
+        <w:jc w:val="center"/>
+        <w:rPr>
+          <w:b/>
+          <w:bCs/>
+          <w:sz w:val="36"/>
+        </w:rPr>
+      </w:pPr>
+      <w:r>
+        <w:rPr>
+          <w:b/>
+          <w:bCs/>
+          <w:sz w:val="36"/>
+        </w:rPr>
+        <w:t>Specialist Repair</w:t>
+      </w:r>
+      <w:r>
+        <w:rPr>
+          <w:b/>
+          <w:bCs/>
+          <w:sz w:val="36"/>
+        </w:rPr>
+        <w:br/>
+      </w:r>
+    </w:p>
+    <w:p>
+      <w:pPr>
+        <w:pStyle w:val="ListParagraph"/>
+        <w:numPr>
+          <w:ilvl w:val="0"/>
+          <w:numId w:val="5"/>
+        </w:numPr>
+        <w:ind w:left="-180" w:hanging="270"/>
+        <w:jc w:val="both"/>
+        <w:rPr>
+          <w:bCs/>
+          <w:sz w:val="36"/>
+        </w:rPr>
+      </w:pPr>
+      <w:r>
+        <w:rPr>
+          <w:bCs/>
+          <w:sz w:val="36"/>
+        </w:rPr>
+        <w:t>There are 10 repair centres CURRENTLY in use by the system, however this is not the limit.</w:t>
+      </w:r>
+    </w:p>
+    <w:p>
+      <w:pPr>
+        <w:pStyle w:val="ListParagraph"/>
+        <w:numPr>
+          <w:ilvl w:val="0"/>
+          <w:numId w:val="5"/>
+        </w:numPr>
+        <w:ind w:left="-180" w:hanging="270"/>
+        <w:jc w:val="both"/>
+        <w:rPr>
+          <w:bCs/>
+          <w:sz w:val="36"/>
+        </w:rPr>
+      </w:pPr>
+      <w:r>
+        <w:rPr>
+          <w:bCs/>
+          <w:sz w:val="36"/>
+        </w:rPr>
+        <w:t>Specialist repairs can be done in 1 day (sent and returned on same day).</w:t>
+      </w:r>
+    </w:p>
+    <w:p>
+      <w:pPr>
+        <w:pStyle w:val="ListParagraph"/>
+        <w:numPr>
+          <w:ilvl w:val="0"/>
+          <w:numId w:val="5"/>
+        </w:numPr>
+        <w:ind w:left="-180" w:hanging="270"/>
+        <w:jc w:val="both"/>
+        <w:rPr>
+          <w:bCs/>
+          <w:sz w:val="36"/>
+        </w:rPr>
+      </w:pPr>
+      <w:r>
+        <w:rPr>
+          <w:bCs/>
+          <w:sz w:val="36"/>
+        </w:rPr>
+        <w:t>When sending a part in for repair, the vehicle the part is for must be recorded.</w:t>
+      </w:r>
+    </w:p>
+    <w:p>
+      <w:pPr>
+        <w:jc w:val="center"/>
+        <w:rPr>
+          <w:rFonts w:ascii="Arial" w:hAnsi="Arial" w:cs="Arial"/>
+          <w:b/>
+          <w:bCs/>
+          <w:sz w:val="36"/>
+        </w:rPr>
+      </w:pPr>
+    </w:p>
+    <w:p>
+      <w:pPr>
+        <w:jc w:val="center"/>
+        <w:rPr>
+          <w:rFonts w:ascii="Arial" w:hAnsi="Arial" w:cs="Arial"/>
+          <w:b/>
+          <w:bCs/>
+          <w:sz w:val="36"/>
+        </w:rPr>
+      </w:pPr>
+    </w:p>
     <w:p>
       <w:bookmarkStart w:id="0" w:name="_GoBack"/>
       <w:bookmarkEnd w:id="0"/>
@@ -14,6 +665,567 @@
     </w:sectPr>
   </w:body>
 </w:document>
+</file>
+
+<file path=word/numbering.xml><?xml version="1.0" encoding="utf-8"?>
+<w:numbering xmlns:wpc="http://schemas.microsoft.com/office/word/2010/wordprocessingCanvas" xmlns:mo="http://schemas.microsoft.com/office/mac/office/2008/main" xmlns:mc="http://schemas.openxmlformats.org/markup-compatibility/2006" xmlns:mv="urn:schemas-microsoft-com:mac:vml" xmlns:o="urn:schemas-microsoft-com:office:office" xmlns:r="http://schemas.openxmlformats.org/officeDocument/2006/relationships" xmlns:m="http://schemas.openxmlformats.org/officeDocument/2006/math" xmlns:v="urn:schemas-microsoft-com:vml" xmlns:wp14="http://schemas.microsoft.com/office/word/2010/wordprocessingDrawing" xmlns:wp="http://schemas.openxmlformats.org/drawingml/2006/wordprocessingDrawing" xmlns:w10="urn:schemas-microsoft-com:office:word" xmlns:w="http://schemas.openxmlformats.org/wordprocessingml/2006/main" xmlns:w14="http://schemas.microsoft.com/office/word/2010/wordml" xmlns:w15="http://schemas.microsoft.com/office/word/2012/wordml" xmlns:wpg="http://schemas.microsoft.com/office/word/2010/wordprocessingGroup" xmlns:wpi="http://schemas.microsoft.com/office/word/2010/wordprocessingInk" xmlns:wne="http://schemas.microsoft.com/office/word/2006/wordml" xmlns:wps="http://schemas.microsoft.com/office/word/2010/wordprocessingShape" mc:Ignorable="w14 w15 wp14">
+  <w:abstractNum w:abstractNumId="0">
+    <w:nsid w:val="1A8D43B8"/>
+    <w:multiLevelType w:val="hybridMultilevel"/>
+    <w:tmpl w:val="4F66770A"/>
+    <w:lvl w:ilvl="0" w:tplc="0809000F">
+      <w:start w:val="1"/>
+      <w:numFmt w:val="decimal"/>
+      <w:lvlText w:val="%1."/>
+      <w:lvlJc w:val="left"/>
+      <w:pPr>
+        <w:ind w:left="720" w:hanging="360"/>
+      </w:pPr>
+      <w:rPr>
+        <w:rFonts w:hint="default"/>
+      </w:rPr>
+    </w:lvl>
+    <w:lvl w:ilvl="1" w:tplc="08090019" w:tentative="1">
+      <w:start w:val="1"/>
+      <w:numFmt w:val="lowerLetter"/>
+      <w:lvlText w:val="%2."/>
+      <w:lvlJc w:val="left"/>
+      <w:pPr>
+        <w:ind w:left="1440" w:hanging="360"/>
+      </w:pPr>
+    </w:lvl>
+    <w:lvl w:ilvl="2" w:tplc="0809001B" w:tentative="1">
+      <w:start w:val="1"/>
+      <w:numFmt w:val="lowerRoman"/>
+      <w:lvlText w:val="%3."/>
+      <w:lvlJc w:val="right"/>
+      <w:pPr>
+        <w:ind w:left="2160" w:hanging="180"/>
+      </w:pPr>
+    </w:lvl>
+    <w:lvl w:ilvl="3" w:tplc="0809000F" w:tentative="1">
+      <w:start w:val="1"/>
+      <w:numFmt w:val="decimal"/>
+      <w:lvlText w:val="%4."/>
+      <w:lvlJc w:val="left"/>
+      <w:pPr>
+        <w:ind w:left="2880" w:hanging="360"/>
+      </w:pPr>
+    </w:lvl>
+    <w:lvl w:ilvl="4" w:tplc="08090019" w:tentative="1">
+      <w:start w:val="1"/>
+      <w:numFmt w:val="lowerLetter"/>
+      <w:lvlText w:val="%5."/>
+      <w:lvlJc w:val="left"/>
+      <w:pPr>
+        <w:ind w:left="3600" w:hanging="360"/>
+      </w:pPr>
+    </w:lvl>
+    <w:lvl w:ilvl="5" w:tplc="0809001B" w:tentative="1">
+      <w:start w:val="1"/>
+      <w:numFmt w:val="lowerRoman"/>
+      <w:lvlText w:val="%6."/>
+      <w:lvlJc w:val="right"/>
+      <w:pPr>
+        <w:ind w:left="4320" w:hanging="180"/>
+      </w:pPr>
+    </w:lvl>
+    <w:lvl w:ilvl="6" w:tplc="0809000F" w:tentative="1">
+      <w:start w:val="1"/>
+      <w:numFmt w:val="decimal"/>
+      <w:lvlText w:val="%7."/>
+      <w:lvlJc w:val="left"/>
+      <w:pPr>
+        <w:ind w:left="5040" w:hanging="360"/>
+      </w:pPr>
+    </w:lvl>
+    <w:lvl w:ilvl="7" w:tplc="08090019" w:tentative="1">
+      <w:start w:val="1"/>
+      <w:numFmt w:val="lowerLetter"/>
+      <w:lvlText w:val="%8."/>
+      <w:lvlJc w:val="left"/>
+      <w:pPr>
+        <w:ind w:left="5760" w:hanging="360"/>
+      </w:pPr>
+    </w:lvl>
+    <w:lvl w:ilvl="8" w:tplc="0809001B" w:tentative="1">
+      <w:start w:val="1"/>
+      <w:numFmt w:val="lowerRoman"/>
+      <w:lvlText w:val="%9."/>
+      <w:lvlJc w:val="right"/>
+      <w:pPr>
+        <w:ind w:left="6480" w:hanging="180"/>
+      </w:pPr>
+    </w:lvl>
+  </w:abstractNum>
+  <w:abstractNum w:abstractNumId="1">
+    <w:nsid w:val="1B362060"/>
+    <w:multiLevelType w:val="hybridMultilevel"/>
+    <w:tmpl w:val="660C65F4"/>
+    <w:lvl w:ilvl="0" w:tplc="08090001">
+      <w:start w:val="1"/>
+      <w:numFmt w:val="bullet"/>
+      <w:lvlText w:val=""/>
+      <w:lvlJc w:val="left"/>
+      <w:pPr>
+        <w:ind w:left="720" w:hanging="360"/>
+      </w:pPr>
+      <w:rPr>
+        <w:rFonts w:ascii="Symbol" w:hAnsi="Symbol" w:hint="default"/>
+      </w:rPr>
+    </w:lvl>
+    <w:lvl w:ilvl="1" w:tplc="08090003" w:tentative="1">
+      <w:start w:val="1"/>
+      <w:numFmt w:val="bullet"/>
+      <w:lvlText w:val="o"/>
+      <w:lvlJc w:val="left"/>
+      <w:pPr>
+        <w:ind w:left="1440" w:hanging="360"/>
+      </w:pPr>
+      <w:rPr>
+        <w:rFonts w:ascii="Courier New" w:hAnsi="Courier New" w:cs="Courier New" w:hint="default"/>
+      </w:rPr>
+    </w:lvl>
+    <w:lvl w:ilvl="2" w:tplc="08090005" w:tentative="1">
+      <w:start w:val="1"/>
+      <w:numFmt w:val="bullet"/>
+      <w:lvlText w:val=""/>
+      <w:lvlJc w:val="left"/>
+      <w:pPr>
+        <w:ind w:left="2160" w:hanging="360"/>
+      </w:pPr>
+      <w:rPr>
+        <w:rFonts w:ascii="Wingdings" w:hAnsi="Wingdings" w:hint="default"/>
+      </w:rPr>
+    </w:lvl>
+    <w:lvl w:ilvl="3" w:tplc="08090001" w:tentative="1">
+      <w:start w:val="1"/>
+      <w:numFmt w:val="bullet"/>
+      <w:lvlText w:val=""/>
+      <w:lvlJc w:val="left"/>
+      <w:pPr>
+        <w:ind w:left="2880" w:hanging="360"/>
+      </w:pPr>
+      <w:rPr>
+        <w:rFonts w:ascii="Symbol" w:hAnsi="Symbol" w:hint="default"/>
+      </w:rPr>
+    </w:lvl>
+    <w:lvl w:ilvl="4" w:tplc="08090003" w:tentative="1">
+      <w:start w:val="1"/>
+      <w:numFmt w:val="bullet"/>
+      <w:lvlText w:val="o"/>
+      <w:lvlJc w:val="left"/>
+      <w:pPr>
+        <w:ind w:left="3600" w:hanging="360"/>
+      </w:pPr>
+      <w:rPr>
+        <w:rFonts w:ascii="Courier New" w:hAnsi="Courier New" w:cs="Courier New" w:hint="default"/>
+      </w:rPr>
+    </w:lvl>
+    <w:lvl w:ilvl="5" w:tplc="08090005" w:tentative="1">
+      <w:start w:val="1"/>
+      <w:numFmt w:val="bullet"/>
+      <w:lvlText w:val=""/>
+      <w:lvlJc w:val="left"/>
+      <w:pPr>
+        <w:ind w:left="4320" w:hanging="360"/>
+      </w:pPr>
+      <w:rPr>
+        <w:rFonts w:ascii="Wingdings" w:hAnsi="Wingdings" w:hint="default"/>
+      </w:rPr>
+    </w:lvl>
+    <w:lvl w:ilvl="6" w:tplc="08090001" w:tentative="1">
+      <w:start w:val="1"/>
+      <w:numFmt w:val="bullet"/>
+      <w:lvlText w:val=""/>
+      <w:lvlJc w:val="left"/>
+      <w:pPr>
+        <w:ind w:left="5040" w:hanging="360"/>
+      </w:pPr>
+      <w:rPr>
+        <w:rFonts w:ascii="Symbol" w:hAnsi="Symbol" w:hint="default"/>
+      </w:rPr>
+    </w:lvl>
+    <w:lvl w:ilvl="7" w:tplc="08090003" w:tentative="1">
+      <w:start w:val="1"/>
+      <w:numFmt w:val="bullet"/>
+      <w:lvlText w:val="o"/>
+      <w:lvlJc w:val="left"/>
+      <w:pPr>
+        <w:ind w:left="5760" w:hanging="360"/>
+      </w:pPr>
+      <w:rPr>
+        <w:rFonts w:ascii="Courier New" w:hAnsi="Courier New" w:cs="Courier New" w:hint="default"/>
+      </w:rPr>
+    </w:lvl>
+    <w:lvl w:ilvl="8" w:tplc="08090005" w:tentative="1">
+      <w:start w:val="1"/>
+      <w:numFmt w:val="bullet"/>
+      <w:lvlText w:val=""/>
+      <w:lvlJc w:val="left"/>
+      <w:pPr>
+        <w:ind w:left="6480" w:hanging="360"/>
+      </w:pPr>
+      <w:rPr>
+        <w:rFonts w:ascii="Wingdings" w:hAnsi="Wingdings" w:hint="default"/>
+      </w:rPr>
+    </w:lvl>
+  </w:abstractNum>
+  <w:abstractNum w:abstractNumId="2">
+    <w:nsid w:val="22473A93"/>
+    <w:multiLevelType w:val="hybridMultilevel"/>
+    <w:tmpl w:val="BEC4EEAC"/>
+    <w:lvl w:ilvl="0" w:tplc="08090001">
+      <w:start w:val="1"/>
+      <w:numFmt w:val="bullet"/>
+      <w:lvlText w:val=""/>
+      <w:lvlJc w:val="left"/>
+      <w:pPr>
+        <w:ind w:left="1440" w:hanging="360"/>
+      </w:pPr>
+      <w:rPr>
+        <w:rFonts w:ascii="Symbol" w:hAnsi="Symbol" w:hint="default"/>
+      </w:rPr>
+    </w:lvl>
+    <w:lvl w:ilvl="1" w:tplc="08090003" w:tentative="1">
+      <w:start w:val="1"/>
+      <w:numFmt w:val="bullet"/>
+      <w:lvlText w:val="o"/>
+      <w:lvlJc w:val="left"/>
+      <w:pPr>
+        <w:ind w:left="2160" w:hanging="360"/>
+      </w:pPr>
+      <w:rPr>
+        <w:rFonts w:ascii="Courier New" w:hAnsi="Courier New" w:cs="Courier New" w:hint="default"/>
+      </w:rPr>
+    </w:lvl>
+    <w:lvl w:ilvl="2" w:tplc="08090005" w:tentative="1">
+      <w:start w:val="1"/>
+      <w:numFmt w:val="bullet"/>
+      <w:lvlText w:val=""/>
+      <w:lvlJc w:val="left"/>
+      <w:pPr>
+        <w:ind w:left="2880" w:hanging="360"/>
+      </w:pPr>
+      <w:rPr>
+        <w:rFonts w:ascii="Wingdings" w:hAnsi="Wingdings" w:hint="default"/>
+      </w:rPr>
+    </w:lvl>
+    <w:lvl w:ilvl="3" w:tplc="08090001" w:tentative="1">
+      <w:start w:val="1"/>
+      <w:numFmt w:val="bullet"/>
+      <w:lvlText w:val=""/>
+      <w:lvlJc w:val="left"/>
+      <w:pPr>
+        <w:ind w:left="3600" w:hanging="360"/>
+      </w:pPr>
+      <w:rPr>
+        <w:rFonts w:ascii="Symbol" w:hAnsi="Symbol" w:hint="default"/>
+      </w:rPr>
+    </w:lvl>
+    <w:lvl w:ilvl="4" w:tplc="08090003" w:tentative="1">
+      <w:start w:val="1"/>
+      <w:numFmt w:val="bullet"/>
+      <w:lvlText w:val="o"/>
+      <w:lvlJc w:val="left"/>
+      <w:pPr>
+        <w:ind w:left="4320" w:hanging="360"/>
+      </w:pPr>
+      <w:rPr>
+        <w:rFonts w:ascii="Courier New" w:hAnsi="Courier New" w:cs="Courier New" w:hint="default"/>
+      </w:rPr>
+    </w:lvl>
+    <w:lvl w:ilvl="5" w:tplc="08090005" w:tentative="1">
+      <w:start w:val="1"/>
+      <w:numFmt w:val="bullet"/>
+      <w:lvlText w:val=""/>
+      <w:lvlJc w:val="left"/>
+      <w:pPr>
+        <w:ind w:left="5040" w:hanging="360"/>
+      </w:pPr>
+      <w:rPr>
+        <w:rFonts w:ascii="Wingdings" w:hAnsi="Wingdings" w:hint="default"/>
+      </w:rPr>
+    </w:lvl>
+    <w:lvl w:ilvl="6" w:tplc="08090001" w:tentative="1">
+      <w:start w:val="1"/>
+      <w:numFmt w:val="bullet"/>
+      <w:lvlText w:val=""/>
+      <w:lvlJc w:val="left"/>
+      <w:pPr>
+        <w:ind w:left="5760" w:hanging="360"/>
+      </w:pPr>
+      <w:rPr>
+        <w:rFonts w:ascii="Symbol" w:hAnsi="Symbol" w:hint="default"/>
+      </w:rPr>
+    </w:lvl>
+    <w:lvl w:ilvl="7" w:tplc="08090003" w:tentative="1">
+      <w:start w:val="1"/>
+      <w:numFmt w:val="bullet"/>
+      <w:lvlText w:val="o"/>
+      <w:lvlJc w:val="left"/>
+      <w:pPr>
+        <w:ind w:left="6480" w:hanging="360"/>
+      </w:pPr>
+      <w:rPr>
+        <w:rFonts w:ascii="Courier New" w:hAnsi="Courier New" w:cs="Courier New" w:hint="default"/>
+      </w:rPr>
+    </w:lvl>
+    <w:lvl w:ilvl="8" w:tplc="08090005" w:tentative="1">
+      <w:start w:val="1"/>
+      <w:numFmt w:val="bullet"/>
+      <w:lvlText w:val=""/>
+      <w:lvlJc w:val="left"/>
+      <w:pPr>
+        <w:ind w:left="7200" w:hanging="360"/>
+      </w:pPr>
+      <w:rPr>
+        <w:rFonts w:ascii="Wingdings" w:hAnsi="Wingdings" w:hint="default"/>
+      </w:rPr>
+    </w:lvl>
+  </w:abstractNum>
+  <w:abstractNum w:abstractNumId="3">
+    <w:nsid w:val="52B4075B"/>
+    <w:multiLevelType w:val="hybridMultilevel"/>
+    <w:tmpl w:val="C56C73D8"/>
+    <w:lvl w:ilvl="0" w:tplc="08090001">
+      <w:start w:val="1"/>
+      <w:numFmt w:val="bullet"/>
+      <w:lvlText w:val=""/>
+      <w:lvlJc w:val="left"/>
+      <w:pPr>
+        <w:ind w:left="720" w:hanging="360"/>
+      </w:pPr>
+      <w:rPr>
+        <w:rFonts w:ascii="Symbol" w:hAnsi="Symbol" w:hint="default"/>
+      </w:rPr>
+    </w:lvl>
+    <w:lvl w:ilvl="1" w:tplc="08090003" w:tentative="1">
+      <w:start w:val="1"/>
+      <w:numFmt w:val="bullet"/>
+      <w:lvlText w:val="o"/>
+      <w:lvlJc w:val="left"/>
+      <w:pPr>
+        <w:ind w:left="1440" w:hanging="360"/>
+      </w:pPr>
+      <w:rPr>
+        <w:rFonts w:ascii="Courier New" w:hAnsi="Courier New" w:cs="Courier New" w:hint="default"/>
+      </w:rPr>
+    </w:lvl>
+    <w:lvl w:ilvl="2" w:tplc="08090005" w:tentative="1">
+      <w:start w:val="1"/>
+      <w:numFmt w:val="bullet"/>
+      <w:lvlText w:val=""/>
+      <w:lvlJc w:val="left"/>
+      <w:pPr>
+        <w:ind w:left="2160" w:hanging="360"/>
+      </w:pPr>
+      <w:rPr>
+        <w:rFonts w:ascii="Wingdings" w:hAnsi="Wingdings" w:hint="default"/>
+      </w:rPr>
+    </w:lvl>
+    <w:lvl w:ilvl="3" w:tplc="08090001" w:tentative="1">
+      <w:start w:val="1"/>
+      <w:numFmt w:val="bullet"/>
+      <w:lvlText w:val=""/>
+      <w:lvlJc w:val="left"/>
+      <w:pPr>
+        <w:ind w:left="2880" w:hanging="360"/>
+      </w:pPr>
+      <w:rPr>
+        <w:rFonts w:ascii="Symbol" w:hAnsi="Symbol" w:hint="default"/>
+      </w:rPr>
+    </w:lvl>
+    <w:lvl w:ilvl="4" w:tplc="08090003" w:tentative="1">
+      <w:start w:val="1"/>
+      <w:numFmt w:val="bullet"/>
+      <w:lvlText w:val="o"/>
+      <w:lvlJc w:val="left"/>
+      <w:pPr>
+        <w:ind w:left="3600" w:hanging="360"/>
+      </w:pPr>
+      <w:rPr>
+        <w:rFonts w:ascii="Courier New" w:hAnsi="Courier New" w:cs="Courier New" w:hint="default"/>
+      </w:rPr>
+    </w:lvl>
+    <w:lvl w:ilvl="5" w:tplc="08090005" w:tentative="1">
+      <w:start w:val="1"/>
+      <w:numFmt w:val="bullet"/>
+      <w:lvlText w:val=""/>
+      <w:lvlJc w:val="left"/>
+      <w:pPr>
+        <w:ind w:left="4320" w:hanging="360"/>
+      </w:pPr>
+      <w:rPr>
+        <w:rFonts w:ascii="Wingdings" w:hAnsi="Wingdings" w:hint="default"/>
+      </w:rPr>
+    </w:lvl>
+    <w:lvl w:ilvl="6" w:tplc="08090001" w:tentative="1">
+      <w:start w:val="1"/>
+      <w:numFmt w:val="bullet"/>
+      <w:lvlText w:val=""/>
+      <w:lvlJc w:val="left"/>
+      <w:pPr>
+        <w:ind w:left="5040" w:hanging="360"/>
+      </w:pPr>
+      <w:rPr>
+        <w:rFonts w:ascii="Symbol" w:hAnsi="Symbol" w:hint="default"/>
+      </w:rPr>
+    </w:lvl>
+    <w:lvl w:ilvl="7" w:tplc="08090003" w:tentative="1">
+      <w:start w:val="1"/>
+      <w:numFmt w:val="bullet"/>
+      <w:lvlText w:val="o"/>
+      <w:lvlJc w:val="left"/>
+      <w:pPr>
+        <w:ind w:left="5760" w:hanging="360"/>
+      </w:pPr>
+      <w:rPr>
+        <w:rFonts w:ascii="Courier New" w:hAnsi="Courier New" w:cs="Courier New" w:hint="default"/>
+      </w:rPr>
+    </w:lvl>
+    <w:lvl w:ilvl="8" w:tplc="08090005" w:tentative="1">
+      <w:start w:val="1"/>
+      <w:numFmt w:val="bullet"/>
+      <w:lvlText w:val=""/>
+      <w:lvlJc w:val="left"/>
+      <w:pPr>
+        <w:ind w:left="6480" w:hanging="360"/>
+      </w:pPr>
+      <w:rPr>
+        <w:rFonts w:ascii="Wingdings" w:hAnsi="Wingdings" w:hint="default"/>
+      </w:rPr>
+    </w:lvl>
+  </w:abstractNum>
+  <w:abstractNum w:abstractNumId="4">
+    <w:nsid w:val="596A7F53"/>
+    <w:multiLevelType w:val="hybridMultilevel"/>
+    <w:tmpl w:val="DACC75F8"/>
+    <w:lvl w:ilvl="0" w:tplc="08090001">
+      <w:start w:val="1"/>
+      <w:numFmt w:val="bullet"/>
+      <w:lvlText w:val=""/>
+      <w:lvlJc w:val="left"/>
+      <w:pPr>
+        <w:ind w:left="720" w:hanging="360"/>
+      </w:pPr>
+      <w:rPr>
+        <w:rFonts w:ascii="Symbol" w:hAnsi="Symbol" w:hint="default"/>
+      </w:rPr>
+    </w:lvl>
+    <w:lvl w:ilvl="1" w:tplc="08090003" w:tentative="1">
+      <w:start w:val="1"/>
+      <w:numFmt w:val="bullet"/>
+      <w:lvlText w:val="o"/>
+      <w:lvlJc w:val="left"/>
+      <w:pPr>
+        <w:ind w:left="1440" w:hanging="360"/>
+      </w:pPr>
+      <w:rPr>
+        <w:rFonts w:ascii="Courier New" w:hAnsi="Courier New" w:cs="Courier New" w:hint="default"/>
+      </w:rPr>
+    </w:lvl>
+    <w:lvl w:ilvl="2" w:tplc="08090005" w:tentative="1">
+      <w:start w:val="1"/>
+      <w:numFmt w:val="bullet"/>
+      <w:lvlText w:val=""/>
+      <w:lvlJc w:val="left"/>
+      <w:pPr>
+        <w:ind w:left="2160" w:hanging="360"/>
+      </w:pPr>
+      <w:rPr>
+        <w:rFonts w:ascii="Wingdings" w:hAnsi="Wingdings" w:hint="default"/>
+      </w:rPr>
+    </w:lvl>
+    <w:lvl w:ilvl="3" w:tplc="08090001" w:tentative="1">
+      <w:start w:val="1"/>
+      <w:numFmt w:val="bullet"/>
+      <w:lvlText w:val=""/>
+      <w:lvlJc w:val="left"/>
+      <w:pPr>
+        <w:ind w:left="2880" w:hanging="360"/>
+      </w:pPr>
+      <w:rPr>
+        <w:rFonts w:ascii="Symbol" w:hAnsi="Symbol" w:hint="default"/>
+      </w:rPr>
+    </w:lvl>
+    <w:lvl w:ilvl="4" w:tplc="08090003" w:tentative="1">
+      <w:start w:val="1"/>
+      <w:numFmt w:val="bullet"/>
+      <w:lvlText w:val="o"/>
+      <w:lvlJc w:val="left"/>
+      <w:pPr>
+        <w:ind w:left="3600" w:hanging="360"/>
+      </w:pPr>
+      <w:rPr>
+        <w:rFonts w:ascii="Courier New" w:hAnsi="Courier New" w:cs="Courier New" w:hint="default"/>
+      </w:rPr>
+    </w:lvl>
+    <w:lvl w:ilvl="5" w:tplc="08090005" w:tentative="1">
+      <w:start w:val="1"/>
+      <w:numFmt w:val="bullet"/>
+      <w:lvlText w:val=""/>
+      <w:lvlJc w:val="left"/>
+      <w:pPr>
+        <w:ind w:left="4320" w:hanging="360"/>
+      </w:pPr>
+      <w:rPr>
+        <w:rFonts w:ascii="Wingdings" w:hAnsi="Wingdings" w:hint="default"/>
+      </w:rPr>
+    </w:lvl>
+    <w:lvl w:ilvl="6" w:tplc="08090001" w:tentative="1">
+      <w:start w:val="1"/>
+      <w:numFmt w:val="bullet"/>
+      <w:lvlText w:val=""/>
+      <w:lvlJc w:val="left"/>
+      <w:pPr>
+        <w:ind w:left="5040" w:hanging="360"/>
+      </w:pPr>
+      <w:rPr>
+        <w:rFonts w:ascii="Symbol" w:hAnsi="Symbol" w:hint="default"/>
+      </w:rPr>
+    </w:lvl>
+    <w:lvl w:ilvl="7" w:tplc="08090003" w:tentative="1">
+      <w:start w:val="1"/>
+      <w:numFmt w:val="bullet"/>
+      <w:lvlText w:val="o"/>
+      <w:lvlJc w:val="left"/>
+      <w:pPr>
+        <w:ind w:left="5760" w:hanging="360"/>
+      </w:pPr>
+      <w:rPr>
+        <w:rFonts w:ascii="Courier New" w:hAnsi="Courier New" w:cs="Courier New" w:hint="default"/>
+      </w:rPr>
+    </w:lvl>
+    <w:lvl w:ilvl="8" w:tplc="08090005" w:tentative="1">
+      <w:start w:val="1"/>
+      <w:numFmt w:val="bullet"/>
+      <w:lvlText w:val=""/>
+      <w:lvlJc w:val="left"/>
+      <w:pPr>
+        <w:ind w:left="6480" w:hanging="360"/>
+      </w:pPr>
+      <w:rPr>
+        <w:rFonts w:ascii="Wingdings" w:hAnsi="Wingdings" w:hint="default"/>
+      </w:rPr>
+    </w:lvl>
+  </w:abstractNum>
+  <w:num w:numId="1">
+    <w:abstractNumId w:val="0"/>
+  </w:num>
+  <w:num w:numId="2">
+    <w:abstractNumId w:val="2"/>
+  </w:num>
+  <w:num w:numId="3">
+    <w:abstractNumId w:val="1"/>
+  </w:num>
+  <w:num w:numId="4">
+    <w:abstractNumId w:val="3"/>
+  </w:num>
+  <w:num w:numId="5">
+    <w:abstractNumId w:val="4"/>
+  </w:num>
+</w:numbering>
 </file>
 
 <file path=word/styles.xml><?xml version="1.0" encoding="utf-8"?>
@@ -92,7 +1304,7 @@
     <w:lsdException w:name="List Number 3" w:semiHidden="1" w:unhideWhenUsed="1"/>
     <w:lsdException w:name="List Number 4" w:semiHidden="1" w:unhideWhenUsed="1"/>
     <w:lsdException w:name="List Number 5" w:semiHidden="1" w:unhideWhenUsed="1"/>
-    <w:lsdException w:name="Title" w:uiPriority="10" w:qFormat="1"/>
+    <w:lsdException w:name="Title" w:uiPriority="0" w:qFormat="1"/>
     <w:lsdException w:name="Closing" w:semiHidden="1" w:unhideWhenUsed="1"/>
     <w:lsdException w:name="Signature" w:semiHidden="1" w:unhideWhenUsed="1"/>
     <w:lsdException w:name="Default Paragraph Font" w:semiHidden="1" w:uiPriority="1" w:unhideWhenUsed="1"/>
@@ -416,6 +1628,10 @@
   <w:style w:type="paragraph" w:default="1" w:styleId="Normal">
     <w:name w:val="Normal"/>
     <w:qFormat/>
+    <w:rsid w:val="001B44B7"/>
+    <w:rPr>
+      <w:rFonts w:ascii="Times New Roman" w:eastAsia="Times New Roman" w:hAnsi="Times New Roman" w:cs="Times New Roman"/>
+    </w:rPr>
   </w:style>
   <w:style w:type="character" w:default="1" w:styleId="DefaultParagraphFont">
     <w:name w:val="Default Paragraph Font"/>
@@ -443,6 +1659,50 @@
     <w:uiPriority w:val="99"/>
     <w:semiHidden/>
     <w:unhideWhenUsed/>
+  </w:style>
+  <w:style w:type="paragraph" w:styleId="Title">
+    <w:name w:val="Title"/>
+    <w:basedOn w:val="Normal"/>
+    <w:link w:val="TitleChar"/>
+    <w:qFormat/>
+    <w:rsid w:val="001B44B7"/>
+    <w:pPr>
+      <w:snapToGrid w:val="0"/>
+      <w:jc w:val="center"/>
+    </w:pPr>
+    <w:rPr>
+      <w:rFonts w:ascii="Arial" w:hAnsi="Arial" w:cs="Arial"/>
+      <w:b/>
+      <w:bCs/>
+      <w:i/>
+      <w:iCs/>
+      <w:sz w:val="32"/>
+    </w:rPr>
+  </w:style>
+  <w:style w:type="character" w:customStyle="1" w:styleId="TitleChar">
+    <w:name w:val="Title Char"/>
+    <w:basedOn w:val="DefaultParagraphFont"/>
+    <w:link w:val="Title"/>
+    <w:rsid w:val="001B44B7"/>
+    <w:rPr>
+      <w:rFonts w:ascii="Arial" w:eastAsia="Times New Roman" w:hAnsi="Arial" w:cs="Arial"/>
+      <w:b/>
+      <w:bCs/>
+      <w:i/>
+      <w:iCs/>
+      <w:sz w:val="32"/>
+    </w:rPr>
+  </w:style>
+  <w:style w:type="paragraph" w:styleId="ListParagraph">
+    <w:name w:val="List Paragraph"/>
+    <w:basedOn w:val="Normal"/>
+    <w:uiPriority w:val="34"/>
+    <w:qFormat/>
+    <w:rsid w:val="001B44B7"/>
+    <w:pPr>
+      <w:ind w:left="720"/>
+      <w:contextualSpacing/>
+    </w:pPr>
   </w:style>
 </w:styles>
 </file>

--- a/master/documents/Specification.docx
+++ b/master/documents/Specification.docx
@@ -554,6 +554,754 @@
           <w:bCs/>
           <w:sz w:val="36"/>
         </w:rPr>
+        <w:t>Vehicles</w:t>
+      </w:r>
+    </w:p>
+    <w:p>
+      <w:pPr>
+        <w:jc w:val="center"/>
+        <w:rPr>
+          <w:b/>
+          <w:bCs/>
+          <w:sz w:val="36"/>
+        </w:rPr>
+      </w:pPr>
+    </w:p>
+    <w:p>
+      <w:pPr>
+        <w:rPr>
+          <w:sz w:val="36"/>
+          <w:szCs w:val="36"/>
+        </w:rPr>
+      </w:pPr>
+      <w:r>
+        <w:rPr>
+          <w:sz w:val="32"/>
+          <w:szCs w:val="36"/>
+        </w:rPr>
+        <w:t xml:space="preserve">There were a few ambiguities I came across when designing the system which resulted in me designing it in the </w:t>
+      </w:r>
+      <w:r>
+        <w:rPr>
+          <w:sz w:val="32"/>
+          <w:szCs w:val="36"/>
+        </w:rPr>
+        <w:t>way</w:t>
+      </w:r>
+      <w:r>
+        <w:rPr>
+          <w:sz w:val="32"/>
+          <w:szCs w:val="36"/>
+        </w:rPr>
+        <w:t xml:space="preserve"> I have. The ambiguities came from some of the requirements of my module</w:t>
+      </w:r>
+      <w:r>
+        <w:rPr>
+          <w:sz w:val="36"/>
+          <w:szCs w:val="36"/>
+        </w:rPr>
+        <w:t xml:space="preserve">. </w:t>
+      </w:r>
+    </w:p>
+    <w:p>
+      <w:pPr>
+        <w:rPr>
+          <w:sz w:val="36"/>
+          <w:szCs w:val="36"/>
+        </w:rPr>
+      </w:pPr>
+    </w:p>
+    <w:p>
+      <w:pPr>
+        <w:widowControl w:val="0"/>
+        <w:tabs>
+          <w:tab w:val="left" w:pos="220"/>
+          <w:tab w:val="left" w:pos="720"/>
+        </w:tabs>
+        <w:autoSpaceDE w:val="0"/>
+        <w:autoSpaceDN w:val="0"/>
+        <w:adjustRightInd w:val="0"/>
+        <w:spacing w:after="320"/>
+        <w:jc w:val="center"/>
+        <w:rPr>
+          <w:rFonts w:eastAsiaTheme="minorHAnsi"/>
+          <w:sz w:val="36"/>
+          <w:szCs w:val="36"/>
+          <w:lang w:val="en-US"/>
+        </w:rPr>
+      </w:pPr>
+      <w:r>
+        <w:rPr>
+          <w:rFonts w:eastAsiaTheme="minorHAnsi"/>
+          <w:sz w:val="36"/>
+          <w:szCs w:val="36"/>
+          <w:lang w:val="en-US"/>
+        </w:rPr>
+        <w:t>6. Associated with each vehicle will be lists of parts used, past and future booking dates, and the total cost per booking (warranty and non-warranty). This must tally against the customer account.</w:t>
+      </w:r>
+    </w:p>
+    <w:p>
+      <w:pPr>
+        <w:widowControl w:val="0"/>
+        <w:tabs>
+          <w:tab w:val="left" w:pos="220"/>
+          <w:tab w:val="left" w:pos="720"/>
+        </w:tabs>
+        <w:autoSpaceDE w:val="0"/>
+        <w:autoSpaceDN w:val="0"/>
+        <w:adjustRightInd w:val="0"/>
+        <w:spacing w:after="320"/>
+        <w:rPr>
+          <w:rFonts w:asciiTheme="minorHAnsi" w:eastAsia="MS Mincho" w:hAnsiTheme="minorHAnsi" w:cs="MS Mincho"/>
+          <w:sz w:val="36"/>
+          <w:szCs w:val="36"/>
+          <w:lang w:val="en-US"/>
+        </w:rPr>
+      </w:pPr>
+      <w:r>
+        <w:rPr>
+          <w:rFonts w:asciiTheme="minorHAnsi" w:eastAsiaTheme="minorHAnsi" w:hAnsiTheme="minorHAnsi"/>
+          <w:sz w:val="32"/>
+          <w:szCs w:val="36"/>
+          <w:lang w:val="en-US"/>
+        </w:rPr>
+        <w:t>It made no sense to store the parts used in my module as there was the parts module dedicated to this and as we were designing a fully integrated system there was no point in having information being repeated across several modules. Likewise, the past and future booking dates seemed irrelevant to store in my module as there was the bookings module dedicated to this purpose. My module enabled the bookings</w:t>
+      </w:r>
+      <w:r>
+        <w:rPr>
+          <w:rFonts w:asciiTheme="minorHAnsi" w:eastAsia="MS Mincho" w:hAnsiTheme="minorHAnsi" w:cs="MS Mincho"/>
+          <w:sz w:val="32"/>
+          <w:szCs w:val="36"/>
+          <w:lang w:val="en-US"/>
+        </w:rPr>
+        <w:t xml:space="preserve"> module to check if a vehicle was under warranty when helping to prepare the costs of each booking</w:t>
+      </w:r>
+      <w:r>
+        <w:rPr>
+          <w:rFonts w:asciiTheme="minorHAnsi" w:eastAsia="MS Mincho" w:hAnsiTheme="minorHAnsi" w:cs="MS Mincho"/>
+          <w:sz w:val="36"/>
+          <w:szCs w:val="36"/>
+          <w:lang w:val="en-US"/>
+        </w:rPr>
+        <w:t xml:space="preserve">. </w:t>
+      </w:r>
+    </w:p>
+    <w:p>
+      <w:pPr>
+        <w:pStyle w:val="ListParagraph"/>
+        <w:widowControl w:val="0"/>
+        <w:numPr>
+          <w:ilvl w:val="0"/>
+          <w:numId w:val="8"/>
+        </w:numPr>
+        <w:tabs>
+          <w:tab w:val="left" w:pos="220"/>
+          <w:tab w:val="left" w:pos="720"/>
+        </w:tabs>
+        <w:autoSpaceDE w:val="0"/>
+        <w:autoSpaceDN w:val="0"/>
+        <w:adjustRightInd w:val="0"/>
+        <w:spacing w:after="320"/>
+        <w:rPr>
+          <w:rFonts w:eastAsiaTheme="minorHAnsi"/>
+          <w:sz w:val="36"/>
+          <w:szCs w:val="36"/>
+          <w:lang w:val="en-US"/>
+        </w:rPr>
+      </w:pPr>
+      <w:r>
+        <w:rPr>
+          <w:rFonts w:eastAsiaTheme="minorHAnsi"/>
+          <w:sz w:val="36"/>
+          <w:szCs w:val="36"/>
+          <w:lang w:val="en-US"/>
+        </w:rPr>
+        <w:t xml:space="preserve">The user should be able to query the system to get a list of vehicles with customer details and next booking date. They should be able to add, edit and delete directly from this list. </w:t>
+      </w:r>
+      <w:r>
+        <w:rPr>
+          <w:rFonts w:ascii="MS Mincho" w:eastAsia="MS Mincho" w:hAnsi="MS Mincho" w:cs="MS Mincho"/>
+          <w:sz w:val="36"/>
+          <w:szCs w:val="36"/>
+          <w:lang w:val="en-US"/>
+        </w:rPr>
+        <w:t> +</w:t>
+      </w:r>
+    </w:p>
+    <w:p>
+      <w:pPr>
+        <w:widowControl w:val="0"/>
+        <w:tabs>
+          <w:tab w:val="left" w:pos="220"/>
+          <w:tab w:val="left" w:pos="720"/>
+        </w:tabs>
+        <w:autoSpaceDE w:val="0"/>
+        <w:autoSpaceDN w:val="0"/>
+        <w:adjustRightInd w:val="0"/>
+        <w:spacing w:after="320"/>
+        <w:rPr>
+          <w:rFonts w:asciiTheme="minorHAnsi" w:eastAsia="MS Mincho" w:hAnsiTheme="minorHAnsi" w:cs="MS Mincho"/>
+          <w:sz w:val="32"/>
+          <w:szCs w:val="36"/>
+          <w:lang w:val="en-US"/>
+        </w:rPr>
+      </w:pPr>
+      <w:r>
+        <w:rPr>
+          <w:rFonts w:asciiTheme="minorHAnsi" w:eastAsia="MS Mincho" w:hAnsiTheme="minorHAnsi" w:cs="MS Mincho"/>
+          <w:sz w:val="32"/>
+          <w:szCs w:val="36"/>
+          <w:lang w:val="en-US"/>
+        </w:rPr>
+        <w:t xml:space="preserve">Although the Customers module stores all relevant customer information I thought I would include this section anyways in my module to fulfill the requirement. It allows the user to select a vehicle </w:t>
+      </w:r>
+      <w:r>
+        <w:rPr>
+          <w:rFonts w:asciiTheme="minorHAnsi" w:eastAsia="MS Mincho" w:hAnsiTheme="minorHAnsi" w:cs="MS Mincho"/>
+          <w:sz w:val="32"/>
+          <w:szCs w:val="36"/>
+          <w:lang w:val="en-US"/>
+        </w:rPr>
+        <w:t>to</w:t>
+      </w:r>
+      <w:r>
+        <w:rPr>
+          <w:rFonts w:asciiTheme="minorHAnsi" w:eastAsia="MS Mincho" w:hAnsiTheme="minorHAnsi" w:cs="MS Mincho"/>
+          <w:sz w:val="32"/>
+          <w:szCs w:val="36"/>
+          <w:lang w:val="en-US"/>
+        </w:rPr>
+        <w:t xml:space="preserve"> get the owner’s details </w:t>
+      </w:r>
+      <w:r>
+        <w:rPr>
+          <w:rFonts w:asciiTheme="minorHAnsi" w:eastAsia="MS Mincho" w:hAnsiTheme="minorHAnsi" w:cs="MS Mincho"/>
+          <w:sz w:val="32"/>
+          <w:szCs w:val="36"/>
+          <w:lang w:val="en-US"/>
+        </w:rPr>
+        <w:t>and</w:t>
+      </w:r>
+      <w:r>
+        <w:rPr>
+          <w:rFonts w:asciiTheme="minorHAnsi" w:eastAsia="MS Mincho" w:hAnsiTheme="minorHAnsi" w:cs="MS Mincho"/>
+          <w:sz w:val="32"/>
+          <w:szCs w:val="36"/>
+          <w:lang w:val="en-US"/>
+        </w:rPr>
+        <w:t xml:space="preserve"> when the next booking date is. The user can obtain this information by clicking the booking details button which opens a pop up window with the relevant customer and booking information.</w:t>
+      </w:r>
+    </w:p>
+    <w:p>
+      <w:pPr>
+        <w:widowControl w:val="0"/>
+        <w:tabs>
+          <w:tab w:val="left" w:pos="220"/>
+          <w:tab w:val="left" w:pos="720"/>
+        </w:tabs>
+        <w:autoSpaceDE w:val="0"/>
+        <w:autoSpaceDN w:val="0"/>
+        <w:adjustRightInd w:val="0"/>
+        <w:spacing w:after="320"/>
+        <w:jc w:val="center"/>
+        <w:rPr>
+          <w:rFonts w:asciiTheme="minorHAnsi" w:eastAsia="MS Mincho" w:hAnsiTheme="minorHAnsi" w:cs="MS Mincho"/>
+          <w:sz w:val="36"/>
+          <w:szCs w:val="36"/>
+          <w:lang w:val="en-US"/>
+        </w:rPr>
+      </w:pPr>
+      <w:r>
+        <w:rPr>
+          <w:rFonts w:asciiTheme="minorHAnsi" w:eastAsia="MS Mincho" w:hAnsiTheme="minorHAnsi" w:cs="MS Mincho"/>
+          <w:noProof/>
+          <w:sz w:val="36"/>
+          <w:szCs w:val="36"/>
+          <w:lang w:eastAsia="en-GB"/>
+        </w:rPr>
+        <w:drawing>
+          <wp:inline distT="0" distB="0" distL="0" distR="0" wp14:anchorId="1FDC110D" wp14:editId="5886E9D3">
+            <wp:extent cx="4744521" cy="3332480"/>
+            <wp:effectExtent l="0" t="0" r="5715" b="0"/>
+            <wp:docPr id="10" name="Picture 10" descr="../../Desktop/Screen%20Shot%202017-03-29%20at%2016.23.21.png"/>
+            <wp:cNvGraphicFramePr>
+              <a:graphicFrameLocks xmlns:a="http://schemas.openxmlformats.org/drawingml/2006/main" noChangeAspect="1"/>
+            </wp:cNvGraphicFramePr>
+            <a:graphic xmlns:a="http://schemas.openxmlformats.org/drawingml/2006/main">
+              <a:graphicData uri="http://schemas.openxmlformats.org/drawingml/2006/picture">
+                <pic:pic xmlns:pic="http://schemas.openxmlformats.org/drawingml/2006/picture">
+                  <pic:nvPicPr>
+                    <pic:cNvPr id="0" name="Picture 8" descr="../../Desktop/Screen%20Shot%202017-03-29%20at%2016.23.21.png"/>
+                    <pic:cNvPicPr>
+                      <a:picLocks noChangeAspect="1" noChangeArrowheads="1"/>
+                    </pic:cNvPicPr>
+                  </pic:nvPicPr>
+                  <pic:blipFill>
+                    <a:blip r:embed="rId5">
+                      <a:extLst>
+                        <a:ext uri="{28A0092B-C50C-407E-A947-70E740481C1C}">
+                          <a14:useLocalDpi xmlns:a14="http://schemas.microsoft.com/office/drawing/2010/main" val="0"/>
+                        </a:ext>
+                      </a:extLst>
+                    </a:blip>
+                    <a:srcRect/>
+                    <a:stretch>
+                      <a:fillRect/>
+                    </a:stretch>
+                  </pic:blipFill>
+                  <pic:spPr bwMode="auto">
+                    <a:xfrm>
+                      <a:off x="0" y="0"/>
+                      <a:ext cx="4746965" cy="3334197"/>
+                    </a:xfrm>
+                    <a:prstGeom prst="rect">
+                      <a:avLst/>
+                    </a:prstGeom>
+                    <a:noFill/>
+                    <a:ln>
+                      <a:noFill/>
+                    </a:ln>
+                  </pic:spPr>
+                </pic:pic>
+              </a:graphicData>
+            </a:graphic>
+          </wp:inline>
+        </w:drawing>
+      </w:r>
+    </w:p>
+    <w:p>
+      <w:pPr>
+        <w:pStyle w:val="ListParagraph"/>
+        <w:widowControl w:val="0"/>
+        <w:numPr>
+          <w:ilvl w:val="0"/>
+          <w:numId w:val="7"/>
+        </w:numPr>
+        <w:tabs>
+          <w:tab w:val="left" w:pos="220"/>
+          <w:tab w:val="left" w:pos="720"/>
+        </w:tabs>
+        <w:autoSpaceDE w:val="0"/>
+        <w:autoSpaceDN w:val="0"/>
+        <w:adjustRightInd w:val="0"/>
+        <w:spacing w:after="320"/>
+        <w:rPr>
+          <w:rFonts w:eastAsiaTheme="minorHAnsi"/>
+          <w:sz w:val="36"/>
+          <w:szCs w:val="36"/>
+          <w:lang w:val="en-US"/>
+        </w:rPr>
+      </w:pPr>
+      <w:r>
+        <w:rPr>
+          <w:rFonts w:eastAsiaTheme="minorHAnsi"/>
+          <w:sz w:val="36"/>
+          <w:szCs w:val="36"/>
+          <w:lang w:val="en-US"/>
+        </w:rPr>
+        <w:t xml:space="preserve">For each vehicle, the system user should be able to access lists of past and future booking dates, vehicles and parts used per vehicle etc. </w:t>
+      </w:r>
+      <w:r>
+        <w:rPr>
+          <w:rFonts w:ascii="MS Mincho" w:eastAsia="MS Mincho" w:hAnsi="MS Mincho" w:cs="MS Mincho"/>
+          <w:sz w:val="36"/>
+          <w:szCs w:val="36"/>
+          <w:lang w:val="en-US"/>
+        </w:rPr>
+        <w:t> +</w:t>
+      </w:r>
+    </w:p>
+    <w:p>
+      <w:pPr>
+        <w:widowControl w:val="0"/>
+        <w:tabs>
+          <w:tab w:val="left" w:pos="220"/>
+          <w:tab w:val="left" w:pos="720"/>
+        </w:tabs>
+        <w:autoSpaceDE w:val="0"/>
+        <w:autoSpaceDN w:val="0"/>
+        <w:adjustRightInd w:val="0"/>
+        <w:spacing w:after="320"/>
+        <w:rPr>
+          <w:rFonts w:asciiTheme="minorHAnsi" w:eastAsiaTheme="minorHAnsi" w:hAnsiTheme="minorHAnsi"/>
+          <w:sz w:val="36"/>
+          <w:szCs w:val="36"/>
+          <w:lang w:val="en-US"/>
+        </w:rPr>
+      </w:pPr>
+      <w:r>
+        <w:rPr>
+          <w:rFonts w:asciiTheme="minorHAnsi" w:eastAsiaTheme="minorHAnsi" w:hAnsiTheme="minorHAnsi"/>
+          <w:sz w:val="32"/>
+          <w:szCs w:val="36"/>
+          <w:lang w:val="en-US"/>
+        </w:rPr>
+        <w:t>Again,</w:t>
+      </w:r>
+      <w:r>
+        <w:rPr>
+          <w:rFonts w:asciiTheme="minorHAnsi" w:eastAsiaTheme="minorHAnsi" w:hAnsiTheme="minorHAnsi"/>
+          <w:sz w:val="32"/>
+          <w:szCs w:val="36"/>
+          <w:lang w:val="en-US"/>
+        </w:rPr>
+        <w:t xml:space="preserve"> this requirement seemed ambiguous as the bookings module held the past and future booking dates and the parts module held the information regarding parts used per vehicle so seemed irrelevant to my module however I implemented it anyways to fulfill the requirement, Athanasios also had implemented this function so I used his CustomerBillsController as a template so is not fully my own work</w:t>
+      </w:r>
+      <w:r>
+        <w:rPr>
+          <w:rFonts w:asciiTheme="minorHAnsi" w:eastAsiaTheme="minorHAnsi" w:hAnsiTheme="minorHAnsi"/>
+          <w:sz w:val="36"/>
+          <w:szCs w:val="36"/>
+          <w:lang w:val="en-US"/>
+        </w:rPr>
+        <w:t>.</w:t>
+      </w:r>
+    </w:p>
+    <w:p>
+      <w:pPr>
+        <w:widowControl w:val="0"/>
+        <w:tabs>
+          <w:tab w:val="left" w:pos="220"/>
+          <w:tab w:val="left" w:pos="720"/>
+        </w:tabs>
+        <w:autoSpaceDE w:val="0"/>
+        <w:autoSpaceDN w:val="0"/>
+        <w:adjustRightInd w:val="0"/>
+        <w:spacing w:after="320"/>
+        <w:rPr>
+          <w:rFonts w:asciiTheme="minorHAnsi" w:eastAsiaTheme="minorHAnsi" w:hAnsiTheme="minorHAnsi"/>
+          <w:sz w:val="36"/>
+          <w:szCs w:val="36"/>
+          <w:lang w:val="en-US"/>
+        </w:rPr>
+      </w:pPr>
+      <w:bookmarkStart w:id="0" w:name="_GoBack"/>
+      <w:r>
+        <w:rPr>
+          <w:rFonts w:asciiTheme="minorHAnsi" w:eastAsiaTheme="minorHAnsi" w:hAnsiTheme="minorHAnsi"/>
+          <w:noProof/>
+          <w:sz w:val="36"/>
+          <w:szCs w:val="36"/>
+          <w:lang w:eastAsia="en-GB"/>
+        </w:rPr>
+        <w:drawing>
+          <wp:anchor distT="0" distB="0" distL="114300" distR="114300" simplePos="0" relativeHeight="251658240" behindDoc="0" locked="0" layoutInCell="1" allowOverlap="1" wp14:anchorId="0D8CD519" wp14:editId="33C9C6A6">
+            <wp:simplePos x="0" y="0"/>
+            <wp:positionH relativeFrom="column">
+              <wp:posOffset>621665</wp:posOffset>
+            </wp:positionH>
+            <wp:positionV relativeFrom="paragraph">
+              <wp:posOffset>41275</wp:posOffset>
+            </wp:positionV>
+            <wp:extent cx="4115435" cy="2270125"/>
+            <wp:effectExtent l="0" t="0" r="0" b="0"/>
+            <wp:wrapSquare wrapText="bothSides"/>
+            <wp:docPr id="1" name="Picture 1" descr="/Users/joshuascott/Desktop/Screen Shot 2017-03-31 at 12.43.46.png"/>
+            <wp:cNvGraphicFramePr>
+              <a:graphicFrameLocks xmlns:a="http://schemas.openxmlformats.org/drawingml/2006/main" noChangeAspect="1"/>
+            </wp:cNvGraphicFramePr>
+            <a:graphic xmlns:a="http://schemas.openxmlformats.org/drawingml/2006/main">
+              <a:graphicData uri="http://schemas.openxmlformats.org/drawingml/2006/picture">
+                <pic:pic xmlns:pic="http://schemas.openxmlformats.org/drawingml/2006/picture">
+                  <pic:nvPicPr>
+                    <pic:cNvPr id="0" name="Picture 1" descr="/Users/joshuascott/Desktop/Screen Shot 2017-03-31 at 12.43.46.png"/>
+                    <pic:cNvPicPr>
+                      <a:picLocks noChangeAspect="1" noChangeArrowheads="1"/>
+                    </pic:cNvPicPr>
+                  </pic:nvPicPr>
+                  <pic:blipFill>
+                    <a:blip r:embed="rId6">
+                      <a:extLst>
+                        <a:ext uri="{28A0092B-C50C-407E-A947-70E740481C1C}">
+                          <a14:useLocalDpi xmlns:a14="http://schemas.microsoft.com/office/drawing/2010/main" val="0"/>
+                        </a:ext>
+                      </a:extLst>
+                    </a:blip>
+                    <a:srcRect/>
+                    <a:stretch>
+                      <a:fillRect/>
+                    </a:stretch>
+                  </pic:blipFill>
+                  <pic:spPr bwMode="auto">
+                    <a:xfrm>
+                      <a:off x="0" y="0"/>
+                      <a:ext cx="4115435" cy="2270125"/>
+                    </a:xfrm>
+                    <a:prstGeom prst="rect">
+                      <a:avLst/>
+                    </a:prstGeom>
+                    <a:noFill/>
+                    <a:ln>
+                      <a:noFill/>
+                    </a:ln>
+                  </pic:spPr>
+                </pic:pic>
+              </a:graphicData>
+            </a:graphic>
+            <wp14:sizeRelH relativeFrom="page">
+              <wp14:pctWidth>0</wp14:pctWidth>
+            </wp14:sizeRelH>
+            <wp14:sizeRelV relativeFrom="page">
+              <wp14:pctHeight>0</wp14:pctHeight>
+            </wp14:sizeRelV>
+          </wp:anchor>
+        </w:drawing>
+      </w:r>
+      <w:bookmarkEnd w:id="0"/>
+    </w:p>
+    <w:p>
+      <w:pPr>
+        <w:widowControl w:val="0"/>
+        <w:tabs>
+          <w:tab w:val="left" w:pos="220"/>
+          <w:tab w:val="left" w:pos="720"/>
+        </w:tabs>
+        <w:autoSpaceDE w:val="0"/>
+        <w:autoSpaceDN w:val="0"/>
+        <w:adjustRightInd w:val="0"/>
+        <w:spacing w:after="320"/>
+        <w:jc w:val="center"/>
+        <w:rPr>
+          <w:rFonts w:asciiTheme="minorHAnsi" w:eastAsiaTheme="minorHAnsi" w:hAnsiTheme="minorHAnsi"/>
+          <w:sz w:val="36"/>
+          <w:szCs w:val="36"/>
+          <w:lang w:val="en-US"/>
+        </w:rPr>
+      </w:pPr>
+    </w:p>
+    <w:p>
+      <w:pPr>
+        <w:jc w:val="center"/>
+        <w:rPr>
+          <w:b/>
+          <w:bCs/>
+          <w:sz w:val="36"/>
+        </w:rPr>
+      </w:pPr>
+    </w:p>
+    <w:p>
+      <w:pPr>
+        <w:jc w:val="center"/>
+        <w:rPr>
+          <w:b/>
+          <w:bCs/>
+          <w:sz w:val="36"/>
+        </w:rPr>
+      </w:pPr>
+    </w:p>
+    <w:p>
+      <w:pPr>
+        <w:jc w:val="center"/>
+        <w:rPr>
+          <w:b/>
+          <w:bCs/>
+          <w:sz w:val="36"/>
+        </w:rPr>
+      </w:pPr>
+      <w:r>
+        <w:rPr>
+          <w:b/>
+          <w:bCs/>
+          <w:sz w:val="36"/>
+        </w:rPr>
+        <w:t>Diagnosis and Repair</w:t>
+      </w:r>
+    </w:p>
+    <w:p>
+      <w:pPr>
+        <w:jc w:val="center"/>
+        <w:rPr>
+          <w:b/>
+          <w:bCs/>
+          <w:sz w:val="36"/>
+        </w:rPr>
+      </w:pPr>
+      <w:r>
+        <w:rPr>
+          <w:b/>
+          <w:bCs/>
+          <w:sz w:val="36"/>
+        </w:rPr>
+        <w:t xml:space="preserve"> </w:t>
+      </w:r>
+    </w:p>
+    <w:p>
+      <w:pPr>
+        <w:pStyle w:val="ListParagraph"/>
+        <w:numPr>
+          <w:ilvl w:val="0"/>
+          <w:numId w:val="6"/>
+        </w:numPr>
+        <w:jc w:val="both"/>
+        <w:rPr>
+          <w:bCs/>
+          <w:sz w:val="36"/>
+        </w:rPr>
+      </w:pPr>
+      <w:r>
+        <w:rPr>
+          <w:bCs/>
+          <w:sz w:val="36"/>
+        </w:rPr>
+        <w:t>A booking can either be for diagnosis or repair.</w:t>
+      </w:r>
+    </w:p>
+    <w:p>
+      <w:pPr>
+        <w:pStyle w:val="ListParagraph"/>
+        <w:numPr>
+          <w:ilvl w:val="0"/>
+          <w:numId w:val="6"/>
+        </w:numPr>
+        <w:jc w:val="both"/>
+        <w:rPr>
+          <w:bCs/>
+          <w:sz w:val="36"/>
+        </w:rPr>
+      </w:pPr>
+      <w:r>
+        <w:rPr>
+          <w:bCs/>
+          <w:sz w:val="36"/>
+        </w:rPr>
+        <w:t>Mileage is not taken when making a diagnosis booking, but instead are taken during the diagnosis and added to a future repair for that vehicle.</w:t>
+      </w:r>
+    </w:p>
+    <w:p>
+      <w:pPr>
+        <w:pStyle w:val="ListParagraph"/>
+        <w:numPr>
+          <w:ilvl w:val="0"/>
+          <w:numId w:val="6"/>
+        </w:numPr>
+        <w:jc w:val="both"/>
+        <w:rPr>
+          <w:bCs/>
+          <w:sz w:val="36"/>
+        </w:rPr>
+      </w:pPr>
+      <w:r>
+        <w:rPr>
+          <w:bCs/>
+          <w:sz w:val="36"/>
+        </w:rPr>
+        <w:t>Parts are not used during a diagnosis booking.</w:t>
+      </w:r>
+    </w:p>
+    <w:p>
+      <w:pPr>
+        <w:pStyle w:val="ListParagraph"/>
+        <w:numPr>
+          <w:ilvl w:val="0"/>
+          <w:numId w:val="6"/>
+        </w:numPr>
+        <w:jc w:val="both"/>
+        <w:rPr>
+          <w:bCs/>
+          <w:sz w:val="36"/>
+        </w:rPr>
+      </w:pPr>
+      <w:r>
+        <w:rPr>
+          <w:bCs/>
+          <w:sz w:val="36"/>
+        </w:rPr>
+        <w:t xml:space="preserve">Mechanics have an hourly rate, and so bookings have </w:t>
+      </w:r>
+      <w:r>
+        <w:rPr>
+          <w:bCs/>
+          <w:sz w:val="36"/>
+        </w:rPr>
+        <w:t>at least an hour-long duration</w:t>
+      </w:r>
+      <w:r>
+        <w:rPr>
+          <w:bCs/>
+          <w:sz w:val="36"/>
+        </w:rPr>
+        <w:t>.</w:t>
+      </w:r>
+    </w:p>
+    <w:p>
+      <w:pPr>
+        <w:pStyle w:val="ListParagraph"/>
+        <w:numPr>
+          <w:ilvl w:val="0"/>
+          <w:numId w:val="6"/>
+        </w:numPr>
+        <w:jc w:val="both"/>
+        <w:rPr>
+          <w:bCs/>
+          <w:sz w:val="36"/>
+        </w:rPr>
+      </w:pPr>
+      <w:r>
+        <w:rPr>
+          <w:bCs/>
+          <w:sz w:val="36"/>
+        </w:rPr>
+        <w:t>Bookings involve only one mechanic.</w:t>
+      </w:r>
+    </w:p>
+    <w:p>
+      <w:pPr>
+        <w:pStyle w:val="ListParagraph"/>
+        <w:numPr>
+          <w:ilvl w:val="0"/>
+          <w:numId w:val="6"/>
+        </w:numPr>
+        <w:jc w:val="both"/>
+        <w:rPr>
+          <w:bCs/>
+          <w:sz w:val="36"/>
+        </w:rPr>
+      </w:pPr>
+      <w:r>
+        <w:rPr>
+          <w:bCs/>
+          <w:sz w:val="36"/>
+        </w:rPr>
+        <w:t>Bookings are completed in a day, or to be clearer a single booking is not spread over multiple dates.</w:t>
+      </w:r>
+    </w:p>
+    <w:p>
+      <w:pPr>
+        <w:jc w:val="center"/>
+        <w:rPr>
+          <w:b/>
+          <w:bCs/>
+          <w:sz w:val="36"/>
+        </w:rPr>
+      </w:pPr>
+    </w:p>
+    <w:p>
+      <w:pPr>
+        <w:jc w:val="center"/>
+        <w:rPr>
+          <w:b/>
+          <w:bCs/>
+          <w:sz w:val="36"/>
+        </w:rPr>
+      </w:pPr>
+    </w:p>
+    <w:p>
+      <w:pPr>
+        <w:jc w:val="center"/>
+        <w:rPr>
+          <w:b/>
+          <w:bCs/>
+          <w:sz w:val="36"/>
+        </w:rPr>
+      </w:pPr>
+      <w:r>
+        <w:rPr>
+          <w:b/>
+          <w:bCs/>
+          <w:sz w:val="36"/>
+        </w:rPr>
         <w:t>Specialist Repair</w:t>
       </w:r>
       <w:r>
@@ -653,10 +1401,7 @@
         </w:rPr>
       </w:pPr>
     </w:p>
-    <w:p>
-      <w:bookmarkStart w:id="0" w:name="_GoBack"/>
-      <w:bookmarkEnd w:id="0"/>
-    </w:p>
+    <w:p/>
     <w:sectPr>
       <w:pgSz w:w="11900" w:h="16840"/>
       <w:pgMar w:top="1440" w:right="1440" w:bottom="1440" w:left="1440" w:header="720" w:footer="720" w:gutter="0"/>
@@ -670,6 +1415,119 @@
 <file path=word/numbering.xml><?xml version="1.0" encoding="utf-8"?>
 <w:numbering xmlns:wpc="http://schemas.microsoft.com/office/word/2010/wordprocessingCanvas" xmlns:mo="http://schemas.microsoft.com/office/mac/office/2008/main" xmlns:mc="http://schemas.openxmlformats.org/markup-compatibility/2006" xmlns:mv="urn:schemas-microsoft-com:mac:vml" xmlns:o="urn:schemas-microsoft-com:office:office" xmlns:r="http://schemas.openxmlformats.org/officeDocument/2006/relationships" xmlns:m="http://schemas.openxmlformats.org/officeDocument/2006/math" xmlns:v="urn:schemas-microsoft-com:vml" xmlns:wp14="http://schemas.microsoft.com/office/word/2010/wordprocessingDrawing" xmlns:wp="http://schemas.openxmlformats.org/drawingml/2006/wordprocessingDrawing" xmlns:w10="urn:schemas-microsoft-com:office:word" xmlns:w="http://schemas.openxmlformats.org/wordprocessingml/2006/main" xmlns:w14="http://schemas.microsoft.com/office/word/2010/wordml" xmlns:w15="http://schemas.microsoft.com/office/word/2012/wordml" xmlns:wpg="http://schemas.microsoft.com/office/word/2010/wordprocessingGroup" xmlns:wpi="http://schemas.microsoft.com/office/word/2010/wordprocessingInk" xmlns:wne="http://schemas.microsoft.com/office/word/2006/wordml" xmlns:wps="http://schemas.microsoft.com/office/word/2010/wordprocessingShape" mc:Ignorable="w14 w15 wp14">
   <w:abstractNum w:abstractNumId="0">
+    <w:nsid w:val="0CBC30A5"/>
+    <w:multiLevelType w:val="hybridMultilevel"/>
+    <w:tmpl w:val="D5A823D6"/>
+    <w:lvl w:ilvl="0" w:tplc="08090001">
+      <w:start w:val="1"/>
+      <w:numFmt w:val="bullet"/>
+      <w:lvlText w:val=""/>
+      <w:lvlJc w:val="left"/>
+      <w:pPr>
+        <w:ind w:left="270" w:hanging="360"/>
+      </w:pPr>
+      <w:rPr>
+        <w:rFonts w:ascii="Symbol" w:hAnsi="Symbol" w:hint="default"/>
+      </w:rPr>
+    </w:lvl>
+    <w:lvl w:ilvl="1" w:tplc="08090003" w:tentative="1">
+      <w:start w:val="1"/>
+      <w:numFmt w:val="bullet"/>
+      <w:lvlText w:val="o"/>
+      <w:lvlJc w:val="left"/>
+      <w:pPr>
+        <w:ind w:left="990" w:hanging="360"/>
+      </w:pPr>
+      <w:rPr>
+        <w:rFonts w:ascii="Courier New" w:hAnsi="Courier New" w:cs="Courier New" w:hint="default"/>
+      </w:rPr>
+    </w:lvl>
+    <w:lvl w:ilvl="2" w:tplc="08090005" w:tentative="1">
+      <w:start w:val="1"/>
+      <w:numFmt w:val="bullet"/>
+      <w:lvlText w:val=""/>
+      <w:lvlJc w:val="left"/>
+      <w:pPr>
+        <w:ind w:left="1710" w:hanging="360"/>
+      </w:pPr>
+      <w:rPr>
+        <w:rFonts w:ascii="Wingdings" w:hAnsi="Wingdings" w:hint="default"/>
+      </w:rPr>
+    </w:lvl>
+    <w:lvl w:ilvl="3" w:tplc="08090001" w:tentative="1">
+      <w:start w:val="1"/>
+      <w:numFmt w:val="bullet"/>
+      <w:lvlText w:val=""/>
+      <w:lvlJc w:val="left"/>
+      <w:pPr>
+        <w:ind w:left="2430" w:hanging="360"/>
+      </w:pPr>
+      <w:rPr>
+        <w:rFonts w:ascii="Symbol" w:hAnsi="Symbol" w:hint="default"/>
+      </w:rPr>
+    </w:lvl>
+    <w:lvl w:ilvl="4" w:tplc="08090003" w:tentative="1">
+      <w:start w:val="1"/>
+      <w:numFmt w:val="bullet"/>
+      <w:lvlText w:val="o"/>
+      <w:lvlJc w:val="left"/>
+      <w:pPr>
+        <w:ind w:left="3150" w:hanging="360"/>
+      </w:pPr>
+      <w:rPr>
+        <w:rFonts w:ascii="Courier New" w:hAnsi="Courier New" w:cs="Courier New" w:hint="default"/>
+      </w:rPr>
+    </w:lvl>
+    <w:lvl w:ilvl="5" w:tplc="08090005" w:tentative="1">
+      <w:start w:val="1"/>
+      <w:numFmt w:val="bullet"/>
+      <w:lvlText w:val=""/>
+      <w:lvlJc w:val="left"/>
+      <w:pPr>
+        <w:ind w:left="3870" w:hanging="360"/>
+      </w:pPr>
+      <w:rPr>
+        <w:rFonts w:ascii="Wingdings" w:hAnsi="Wingdings" w:hint="default"/>
+      </w:rPr>
+    </w:lvl>
+    <w:lvl w:ilvl="6" w:tplc="08090001" w:tentative="1">
+      <w:start w:val="1"/>
+      <w:numFmt w:val="bullet"/>
+      <w:lvlText w:val=""/>
+      <w:lvlJc w:val="left"/>
+      <w:pPr>
+        <w:ind w:left="4590" w:hanging="360"/>
+      </w:pPr>
+      <w:rPr>
+        <w:rFonts w:ascii="Symbol" w:hAnsi="Symbol" w:hint="default"/>
+      </w:rPr>
+    </w:lvl>
+    <w:lvl w:ilvl="7" w:tplc="08090003" w:tentative="1">
+      <w:start w:val="1"/>
+      <w:numFmt w:val="bullet"/>
+      <w:lvlText w:val="o"/>
+      <w:lvlJc w:val="left"/>
+      <w:pPr>
+        <w:ind w:left="5310" w:hanging="360"/>
+      </w:pPr>
+      <w:rPr>
+        <w:rFonts w:ascii="Courier New" w:hAnsi="Courier New" w:cs="Courier New" w:hint="default"/>
+      </w:rPr>
+    </w:lvl>
+    <w:lvl w:ilvl="8" w:tplc="08090005" w:tentative="1">
+      <w:start w:val="1"/>
+      <w:numFmt w:val="bullet"/>
+      <w:lvlText w:val=""/>
+      <w:lvlJc w:val="left"/>
+      <w:pPr>
+        <w:ind w:left="6030" w:hanging="360"/>
+      </w:pPr>
+      <w:rPr>
+        <w:rFonts w:ascii="Wingdings" w:hAnsi="Wingdings" w:hint="default"/>
+      </w:rPr>
+    </w:lvl>
+  </w:abstractNum>
+  <w:abstractNum w:abstractNumId="1">
     <w:nsid w:val="1A8D43B8"/>
     <w:multiLevelType w:val="hybridMultilevel"/>
     <w:tmpl w:val="4F66770A"/>
@@ -758,7 +1616,7 @@
       </w:pPr>
     </w:lvl>
   </w:abstractNum>
-  <w:abstractNum w:abstractNumId="1">
+  <w:abstractNum w:abstractNumId="2">
     <w:nsid w:val="1B362060"/>
     <w:multiLevelType w:val="hybridMultilevel"/>
     <w:tmpl w:val="660C65F4"/>
@@ -871,7 +1729,7 @@
       </w:rPr>
     </w:lvl>
   </w:abstractNum>
-  <w:abstractNum w:abstractNumId="2">
+  <w:abstractNum w:abstractNumId="3">
     <w:nsid w:val="22473A93"/>
     <w:multiLevelType w:val="hybridMultilevel"/>
     <w:tmpl w:val="BEC4EEAC"/>
@@ -984,7 +1842,185 @@
       </w:rPr>
     </w:lvl>
   </w:abstractNum>
-  <w:abstractNum w:abstractNumId="3">
+  <w:abstractNum w:abstractNumId="4">
+    <w:nsid w:val="30381057"/>
+    <w:multiLevelType w:val="hybridMultilevel"/>
+    <w:tmpl w:val="28A8F7A4"/>
+    <w:lvl w:ilvl="0" w:tplc="0409000F">
+      <w:start w:val="9"/>
+      <w:numFmt w:val="decimal"/>
+      <w:lvlText w:val="%1."/>
+      <w:lvlJc w:val="left"/>
+      <w:pPr>
+        <w:ind w:left="720" w:hanging="360"/>
+      </w:pPr>
+      <w:rPr>
+        <w:rFonts w:hint="default"/>
+      </w:rPr>
+    </w:lvl>
+    <w:lvl w:ilvl="1" w:tplc="04090019" w:tentative="1">
+      <w:start w:val="1"/>
+      <w:numFmt w:val="lowerLetter"/>
+      <w:lvlText w:val="%2."/>
+      <w:lvlJc w:val="left"/>
+      <w:pPr>
+        <w:ind w:left="1440" w:hanging="360"/>
+      </w:pPr>
+    </w:lvl>
+    <w:lvl w:ilvl="2" w:tplc="0409001B" w:tentative="1">
+      <w:start w:val="1"/>
+      <w:numFmt w:val="lowerRoman"/>
+      <w:lvlText w:val="%3."/>
+      <w:lvlJc w:val="right"/>
+      <w:pPr>
+        <w:ind w:left="2160" w:hanging="180"/>
+      </w:pPr>
+    </w:lvl>
+    <w:lvl w:ilvl="3" w:tplc="0409000F" w:tentative="1">
+      <w:start w:val="1"/>
+      <w:numFmt w:val="decimal"/>
+      <w:lvlText w:val="%4."/>
+      <w:lvlJc w:val="left"/>
+      <w:pPr>
+        <w:ind w:left="2880" w:hanging="360"/>
+      </w:pPr>
+    </w:lvl>
+    <w:lvl w:ilvl="4" w:tplc="04090019" w:tentative="1">
+      <w:start w:val="1"/>
+      <w:numFmt w:val="lowerLetter"/>
+      <w:lvlText w:val="%5."/>
+      <w:lvlJc w:val="left"/>
+      <w:pPr>
+        <w:ind w:left="3600" w:hanging="360"/>
+      </w:pPr>
+    </w:lvl>
+    <w:lvl w:ilvl="5" w:tplc="0409001B" w:tentative="1">
+      <w:start w:val="1"/>
+      <w:numFmt w:val="lowerRoman"/>
+      <w:lvlText w:val="%6."/>
+      <w:lvlJc w:val="right"/>
+      <w:pPr>
+        <w:ind w:left="4320" w:hanging="180"/>
+      </w:pPr>
+    </w:lvl>
+    <w:lvl w:ilvl="6" w:tplc="0409000F" w:tentative="1">
+      <w:start w:val="1"/>
+      <w:numFmt w:val="decimal"/>
+      <w:lvlText w:val="%7."/>
+      <w:lvlJc w:val="left"/>
+      <w:pPr>
+        <w:ind w:left="5040" w:hanging="360"/>
+      </w:pPr>
+    </w:lvl>
+    <w:lvl w:ilvl="7" w:tplc="04090019" w:tentative="1">
+      <w:start w:val="1"/>
+      <w:numFmt w:val="lowerLetter"/>
+      <w:lvlText w:val="%8."/>
+      <w:lvlJc w:val="left"/>
+      <w:pPr>
+        <w:ind w:left="5760" w:hanging="360"/>
+      </w:pPr>
+    </w:lvl>
+    <w:lvl w:ilvl="8" w:tplc="0409001B" w:tentative="1">
+      <w:start w:val="1"/>
+      <w:numFmt w:val="lowerRoman"/>
+      <w:lvlText w:val="%9."/>
+      <w:lvlJc w:val="right"/>
+      <w:pPr>
+        <w:ind w:left="6480" w:hanging="180"/>
+      </w:pPr>
+    </w:lvl>
+  </w:abstractNum>
+  <w:abstractNum w:abstractNumId="5">
+    <w:nsid w:val="407E6CBF"/>
+    <w:multiLevelType w:val="hybridMultilevel"/>
+    <w:tmpl w:val="3F3C31D0"/>
+    <w:lvl w:ilvl="0" w:tplc="0409000F">
+      <w:start w:val="8"/>
+      <w:numFmt w:val="decimal"/>
+      <w:lvlText w:val="%1."/>
+      <w:lvlJc w:val="left"/>
+      <w:pPr>
+        <w:ind w:left="720" w:hanging="360"/>
+      </w:pPr>
+      <w:rPr>
+        <w:rFonts w:hint="default"/>
+      </w:rPr>
+    </w:lvl>
+    <w:lvl w:ilvl="1" w:tplc="04090019" w:tentative="1">
+      <w:start w:val="1"/>
+      <w:numFmt w:val="lowerLetter"/>
+      <w:lvlText w:val="%2."/>
+      <w:lvlJc w:val="left"/>
+      <w:pPr>
+        <w:ind w:left="1440" w:hanging="360"/>
+      </w:pPr>
+    </w:lvl>
+    <w:lvl w:ilvl="2" w:tplc="0409001B" w:tentative="1">
+      <w:start w:val="1"/>
+      <w:numFmt w:val="lowerRoman"/>
+      <w:lvlText w:val="%3."/>
+      <w:lvlJc w:val="right"/>
+      <w:pPr>
+        <w:ind w:left="2160" w:hanging="180"/>
+      </w:pPr>
+    </w:lvl>
+    <w:lvl w:ilvl="3" w:tplc="0409000F" w:tentative="1">
+      <w:start w:val="1"/>
+      <w:numFmt w:val="decimal"/>
+      <w:lvlText w:val="%4."/>
+      <w:lvlJc w:val="left"/>
+      <w:pPr>
+        <w:ind w:left="2880" w:hanging="360"/>
+      </w:pPr>
+    </w:lvl>
+    <w:lvl w:ilvl="4" w:tplc="04090019" w:tentative="1">
+      <w:start w:val="1"/>
+      <w:numFmt w:val="lowerLetter"/>
+      <w:lvlText w:val="%5."/>
+      <w:lvlJc w:val="left"/>
+      <w:pPr>
+        <w:ind w:left="3600" w:hanging="360"/>
+      </w:pPr>
+    </w:lvl>
+    <w:lvl w:ilvl="5" w:tplc="0409001B" w:tentative="1">
+      <w:start w:val="1"/>
+      <w:numFmt w:val="lowerRoman"/>
+      <w:lvlText w:val="%6."/>
+      <w:lvlJc w:val="right"/>
+      <w:pPr>
+        <w:ind w:left="4320" w:hanging="180"/>
+      </w:pPr>
+    </w:lvl>
+    <w:lvl w:ilvl="6" w:tplc="0409000F" w:tentative="1">
+      <w:start w:val="1"/>
+      <w:numFmt w:val="decimal"/>
+      <w:lvlText w:val="%7."/>
+      <w:lvlJc w:val="left"/>
+      <w:pPr>
+        <w:ind w:left="5040" w:hanging="360"/>
+      </w:pPr>
+    </w:lvl>
+    <w:lvl w:ilvl="7" w:tplc="04090019" w:tentative="1">
+      <w:start w:val="1"/>
+      <w:numFmt w:val="lowerLetter"/>
+      <w:lvlText w:val="%8."/>
+      <w:lvlJc w:val="left"/>
+      <w:pPr>
+        <w:ind w:left="5760" w:hanging="360"/>
+      </w:pPr>
+    </w:lvl>
+    <w:lvl w:ilvl="8" w:tplc="0409001B" w:tentative="1">
+      <w:start w:val="1"/>
+      <w:numFmt w:val="lowerRoman"/>
+      <w:lvlText w:val="%9."/>
+      <w:lvlJc w:val="right"/>
+      <w:pPr>
+        <w:ind w:left="6480" w:hanging="180"/>
+      </w:pPr>
+    </w:lvl>
+  </w:abstractNum>
+  <w:abstractNum w:abstractNumId="6">
     <w:nsid w:val="52B4075B"/>
     <w:multiLevelType w:val="hybridMultilevel"/>
     <w:tmpl w:val="C56C73D8"/>
@@ -1097,7 +2133,7 @@
       </w:rPr>
     </w:lvl>
   </w:abstractNum>
-  <w:abstractNum w:abstractNumId="4">
+  <w:abstractNum w:abstractNumId="7">
     <w:nsid w:val="596A7F53"/>
     <w:multiLevelType w:val="hybridMultilevel"/>
     <w:tmpl w:val="DACC75F8"/>
@@ -1211,19 +2247,28 @@
     </w:lvl>
   </w:abstractNum>
   <w:num w:numId="1">
+    <w:abstractNumId w:val="1"/>
+  </w:num>
+  <w:num w:numId="2">
+    <w:abstractNumId w:val="3"/>
+  </w:num>
+  <w:num w:numId="3">
+    <w:abstractNumId w:val="2"/>
+  </w:num>
+  <w:num w:numId="4">
+    <w:abstractNumId w:val="6"/>
+  </w:num>
+  <w:num w:numId="5">
+    <w:abstractNumId w:val="7"/>
+  </w:num>
+  <w:num w:numId="6">
     <w:abstractNumId w:val="0"/>
   </w:num>
-  <w:num w:numId="2">
-    <w:abstractNumId w:val="2"/>
+  <w:num w:numId="7">
+    <w:abstractNumId w:val="4"/>
   </w:num>
-  <w:num w:numId="3">
-    <w:abstractNumId w:val="1"/>
-  </w:num>
-  <w:num w:numId="4">
-    <w:abstractNumId w:val="3"/>
-  </w:num>
-  <w:num w:numId="5">
-    <w:abstractNumId w:val="4"/>
+  <w:num w:numId="8">
+    <w:abstractNumId w:val="5"/>
   </w:num>
 </w:numbering>
 </file>

--- a/master/documents/Specification.docx
+++ b/master/documents/Specification.docx
@@ -579,21 +579,7 @@
           <w:sz w:val="32"/>
           <w:szCs w:val="36"/>
         </w:rPr>
-        <w:t xml:space="preserve">There were a few ambiguities I came across when designing the system which resulted in me designing it in the </w:t>
-      </w:r>
-      <w:r>
-        <w:rPr>
-          <w:sz w:val="32"/>
-          <w:szCs w:val="36"/>
-        </w:rPr>
-        <w:t>way</w:t>
-      </w:r>
-      <w:r>
-        <w:rPr>
-          <w:sz w:val="32"/>
-          <w:szCs w:val="36"/>
-        </w:rPr>
-        <w:t xml:space="preserve"> I have. The ambiguities came from some of the requirements of my module</w:t>
+        <w:t>There were a few ambiguities I came across when designing the system which resulted in me designing it in the way I have. The ambiguities came from some of the requirements of my module</w:t>
       </w:r>
       <w:r>
         <w:rPr>
@@ -754,43 +740,7 @@
           <w:szCs w:val="36"/>
           <w:lang w:val="en-US"/>
         </w:rPr>
-        <w:t xml:space="preserve">Although the Customers module stores all relevant customer information I thought I would include this section anyways in my module to fulfill the requirement. It allows the user to select a vehicle </w:t>
-      </w:r>
-      <w:r>
-        <w:rPr>
-          <w:rFonts w:asciiTheme="minorHAnsi" w:eastAsia="MS Mincho" w:hAnsiTheme="minorHAnsi" w:cs="MS Mincho"/>
-          <w:sz w:val="32"/>
-          <w:szCs w:val="36"/>
-          <w:lang w:val="en-US"/>
-        </w:rPr>
-        <w:t>to</w:t>
-      </w:r>
-      <w:r>
-        <w:rPr>
-          <w:rFonts w:asciiTheme="minorHAnsi" w:eastAsia="MS Mincho" w:hAnsiTheme="minorHAnsi" w:cs="MS Mincho"/>
-          <w:sz w:val="32"/>
-          <w:szCs w:val="36"/>
-          <w:lang w:val="en-US"/>
-        </w:rPr>
-        <w:t xml:space="preserve"> get the owner’s details </w:t>
-      </w:r>
-      <w:r>
-        <w:rPr>
-          <w:rFonts w:asciiTheme="minorHAnsi" w:eastAsia="MS Mincho" w:hAnsiTheme="minorHAnsi" w:cs="MS Mincho"/>
-          <w:sz w:val="32"/>
-          <w:szCs w:val="36"/>
-          <w:lang w:val="en-US"/>
-        </w:rPr>
-        <w:t>and</w:t>
-      </w:r>
-      <w:r>
-        <w:rPr>
-          <w:rFonts w:asciiTheme="minorHAnsi" w:eastAsia="MS Mincho" w:hAnsiTheme="minorHAnsi" w:cs="MS Mincho"/>
-          <w:sz w:val="32"/>
-          <w:szCs w:val="36"/>
-          <w:lang w:val="en-US"/>
-        </w:rPr>
-        <w:t xml:space="preserve"> when the next booking date is. The user can obtain this information by clicking the booking details button which opens a pop up window with the relevant customer and booking information.</w:t>
+        <w:t>Although the Customers module stores all relevant customer information I thought I would include this section anyways in my module to fulfill the requirement. It allows the user to select a vehicle to get the owner’s details and when the next booking date is. The user can obtain this information by clicking the booking details button which opens a pop up window with the relevant customer and booking information.</w:t>
       </w:r>
     </w:p>
     <w:p>
@@ -938,8 +888,9 @@
           <w:szCs w:val="36"/>
           <w:lang w:val="en-US"/>
         </w:rPr>
-        <w:t>Again,</w:t>
-      </w:r>
+        <w:t xml:space="preserve">Again, this requirement seemed ambiguous as the bookings module held the past and future booking dates and the parts module held the information regarding parts used per vehicle so seemed irrelevant to my module however I implemented it anyways to fulfill the requirement, Athanasios also had implemented this function so I used his </w:t>
+      </w:r>
+      <w:proofErr w:type="spellStart"/>
       <w:r>
         <w:rPr>
           <w:rFonts w:asciiTheme="minorHAnsi" w:eastAsiaTheme="minorHAnsi" w:hAnsiTheme="minorHAnsi"/>
@@ -947,7 +898,17 @@
           <w:szCs w:val="36"/>
           <w:lang w:val="en-US"/>
         </w:rPr>
-        <w:t xml:space="preserve"> this requirement seemed ambiguous as the bookings module held the past and future booking dates and the parts module held the information regarding parts used per vehicle so seemed irrelevant to my module however I implemented it anyways to fulfill the requirement, Athanasios also had implemented this function so I used his CustomerBillsController as a template so is not fully my own work</w:t>
+        <w:t>CustomerBillsController</w:t>
+      </w:r>
+      <w:proofErr w:type="spellEnd"/>
+      <w:r>
+        <w:rPr>
+          <w:rFonts w:asciiTheme="minorHAnsi" w:eastAsiaTheme="minorHAnsi" w:hAnsiTheme="minorHAnsi"/>
+          <w:sz w:val="32"/>
+          <w:szCs w:val="36"/>
+          <w:lang w:val="en-US"/>
+        </w:rPr>
+        <w:t xml:space="preserve"> as a template so is not fully my own work</w:t>
       </w:r>
       <w:r>
         <w:rPr>
@@ -977,7 +938,6 @@
           <w:lang w:val="en-US"/>
         </w:rPr>
       </w:pPr>
-      <w:bookmarkStart w:id="0" w:name="_GoBack"/>
       <w:r>
         <w:rPr>
           <w:rFonts w:asciiTheme="minorHAnsi" w:eastAsiaTheme="minorHAnsi" w:hAnsiTheme="minorHAnsi"/>
@@ -1049,7 +1009,6 @@
           </wp:anchor>
         </w:drawing>
       </w:r>
-      <w:bookmarkEnd w:id="0"/>
     </w:p>
     <w:p>
       <w:pPr>
@@ -1289,6 +1248,7 @@
     </w:p>
     <w:p>
       <w:pPr>
+        <w:ind w:left="270" w:hanging="270"/>
         <w:jc w:val="center"/>
         <w:rPr>
           <w:b/>
@@ -1318,10 +1278,9 @@
         <w:pStyle w:val="ListParagraph"/>
         <w:numPr>
           <w:ilvl w:val="0"/>
-          <w:numId w:val="5"/>
+          <w:numId w:val="10"/>
         </w:numPr>
-        <w:ind w:left="-180" w:hanging="270"/>
-        <w:jc w:val="both"/>
+        <w:ind w:left="270" w:hanging="270"/>
         <w:rPr>
           <w:bCs/>
           <w:sz w:val="36"/>
@@ -1340,21 +1299,20 @@
         <w:pStyle w:val="ListParagraph"/>
         <w:numPr>
           <w:ilvl w:val="0"/>
-          <w:numId w:val="5"/>
+          <w:numId w:val="10"/>
         </w:numPr>
-        <w:ind w:left="-180" w:hanging="270"/>
-        <w:jc w:val="both"/>
-        <w:rPr>
-          <w:bCs/>
-          <w:sz w:val="36"/>
-        </w:rPr>
-      </w:pPr>
-      <w:r>
-        <w:rPr>
-          <w:bCs/>
-          <w:sz w:val="36"/>
-        </w:rPr>
-        <w:t>Specialist repairs can be done in 1 day (sent and returned on same day).</w:t>
+        <w:ind w:left="270" w:hanging="270"/>
+        <w:rPr>
+          <w:bCs/>
+          <w:sz w:val="36"/>
+        </w:rPr>
+      </w:pPr>
+      <w:r>
+        <w:rPr>
+          <w:bCs/>
+          <w:sz w:val="36"/>
+        </w:rPr>
+        <w:t>Specialist repairs can be done in 1 day (sent and returned date can be the same).</w:t>
       </w:r>
     </w:p>
     <w:p>
@@ -1362,10 +1320,46 @@
         <w:pStyle w:val="ListParagraph"/>
         <w:numPr>
           <w:ilvl w:val="0"/>
-          <w:numId w:val="5"/>
+          <w:numId w:val="10"/>
         </w:numPr>
-        <w:ind w:left="-180" w:hanging="270"/>
-        <w:jc w:val="both"/>
+        <w:ind w:left="270" w:hanging="270"/>
+        <w:rPr>
+          <w:bCs/>
+          <w:sz w:val="36"/>
+        </w:rPr>
+      </w:pPr>
+      <w:r>
+        <w:rPr>
+          <w:bCs/>
+          <w:sz w:val="36"/>
+        </w:rPr>
+        <w:t xml:space="preserve">The id for each part is the same for that </w:t>
+      </w:r>
+      <w:proofErr w:type="gramStart"/>
+      <w:r>
+        <w:rPr>
+          <w:bCs/>
+          <w:sz w:val="36"/>
+        </w:rPr>
+        <w:t>particular part</w:t>
+      </w:r>
+      <w:proofErr w:type="gramEnd"/>
+      <w:r>
+        <w:rPr>
+          <w:bCs/>
+          <w:sz w:val="36"/>
+        </w:rPr>
+        <w:t xml:space="preserve"> from stock.</w:t>
+      </w:r>
+    </w:p>
+    <w:p>
+      <w:pPr>
+        <w:pStyle w:val="ListParagraph"/>
+        <w:numPr>
+          <w:ilvl w:val="0"/>
+          <w:numId w:val="10"/>
+        </w:numPr>
+        <w:ind w:left="270" w:hanging="270"/>
         <w:rPr>
           <w:bCs/>
           <w:sz w:val="36"/>
@@ -1381,6 +1375,27 @@
     </w:p>
     <w:p>
       <w:pPr>
+        <w:pStyle w:val="ListParagraph"/>
+        <w:numPr>
+          <w:ilvl w:val="0"/>
+          <w:numId w:val="10"/>
+        </w:numPr>
+        <w:ind w:left="270" w:hanging="270"/>
+        <w:rPr>
+          <w:bCs/>
+          <w:sz w:val="36"/>
+        </w:rPr>
+      </w:pPr>
+      <w:r>
+        <w:rPr>
+          <w:bCs/>
+          <w:sz w:val="36"/>
+        </w:rPr>
+        <w:t>The cost of parts is the cost of the new part for stock. The cost of the vehicle is given by the user.</w:t>
+      </w:r>
+    </w:p>
+    <w:p>
+      <w:pPr>
         <w:jc w:val="center"/>
         <w:rPr>
           <w:rFonts w:ascii="Arial" w:hAnsi="Arial" w:cs="Arial"/>
@@ -1389,6 +1404,8 @@
           <w:sz w:val="36"/>
         </w:rPr>
       </w:pPr>
+      <w:bookmarkStart w:id="0" w:name="_GoBack"/>
+      <w:bookmarkEnd w:id="0"/>
     </w:p>
     <w:p>
       <w:pPr>
@@ -2021,6 +2038,119 @@
     </w:lvl>
   </w:abstractNum>
   <w:abstractNum w:abstractNumId="6">
+    <w:nsid w:val="4BCF1788"/>
+    <w:multiLevelType w:val="hybridMultilevel"/>
+    <w:tmpl w:val="9D14B18C"/>
+    <w:lvl w:ilvl="0" w:tplc="08090001">
+      <w:start w:val="1"/>
+      <w:numFmt w:val="bullet"/>
+      <w:lvlText w:val=""/>
+      <w:lvlJc w:val="left"/>
+      <w:pPr>
+        <w:ind w:left="720" w:hanging="360"/>
+      </w:pPr>
+      <w:rPr>
+        <w:rFonts w:ascii="Symbol" w:hAnsi="Symbol" w:hint="default"/>
+      </w:rPr>
+    </w:lvl>
+    <w:lvl w:ilvl="1" w:tplc="08090003" w:tentative="1">
+      <w:start w:val="1"/>
+      <w:numFmt w:val="bullet"/>
+      <w:lvlText w:val="o"/>
+      <w:lvlJc w:val="left"/>
+      <w:pPr>
+        <w:ind w:left="1440" w:hanging="360"/>
+      </w:pPr>
+      <w:rPr>
+        <w:rFonts w:ascii="Courier New" w:hAnsi="Courier New" w:cs="Courier New" w:hint="default"/>
+      </w:rPr>
+    </w:lvl>
+    <w:lvl w:ilvl="2" w:tplc="08090005" w:tentative="1">
+      <w:start w:val="1"/>
+      <w:numFmt w:val="bullet"/>
+      <w:lvlText w:val=""/>
+      <w:lvlJc w:val="left"/>
+      <w:pPr>
+        <w:ind w:left="2160" w:hanging="360"/>
+      </w:pPr>
+      <w:rPr>
+        <w:rFonts w:ascii="Wingdings" w:hAnsi="Wingdings" w:hint="default"/>
+      </w:rPr>
+    </w:lvl>
+    <w:lvl w:ilvl="3" w:tplc="08090001" w:tentative="1">
+      <w:start w:val="1"/>
+      <w:numFmt w:val="bullet"/>
+      <w:lvlText w:val=""/>
+      <w:lvlJc w:val="left"/>
+      <w:pPr>
+        <w:ind w:left="2880" w:hanging="360"/>
+      </w:pPr>
+      <w:rPr>
+        <w:rFonts w:ascii="Symbol" w:hAnsi="Symbol" w:hint="default"/>
+      </w:rPr>
+    </w:lvl>
+    <w:lvl w:ilvl="4" w:tplc="08090003" w:tentative="1">
+      <w:start w:val="1"/>
+      <w:numFmt w:val="bullet"/>
+      <w:lvlText w:val="o"/>
+      <w:lvlJc w:val="left"/>
+      <w:pPr>
+        <w:ind w:left="3600" w:hanging="360"/>
+      </w:pPr>
+      <w:rPr>
+        <w:rFonts w:ascii="Courier New" w:hAnsi="Courier New" w:cs="Courier New" w:hint="default"/>
+      </w:rPr>
+    </w:lvl>
+    <w:lvl w:ilvl="5" w:tplc="08090005" w:tentative="1">
+      <w:start w:val="1"/>
+      <w:numFmt w:val="bullet"/>
+      <w:lvlText w:val=""/>
+      <w:lvlJc w:val="left"/>
+      <w:pPr>
+        <w:ind w:left="4320" w:hanging="360"/>
+      </w:pPr>
+      <w:rPr>
+        <w:rFonts w:ascii="Wingdings" w:hAnsi="Wingdings" w:hint="default"/>
+      </w:rPr>
+    </w:lvl>
+    <w:lvl w:ilvl="6" w:tplc="08090001" w:tentative="1">
+      <w:start w:val="1"/>
+      <w:numFmt w:val="bullet"/>
+      <w:lvlText w:val=""/>
+      <w:lvlJc w:val="left"/>
+      <w:pPr>
+        <w:ind w:left="5040" w:hanging="360"/>
+      </w:pPr>
+      <w:rPr>
+        <w:rFonts w:ascii="Symbol" w:hAnsi="Symbol" w:hint="default"/>
+      </w:rPr>
+    </w:lvl>
+    <w:lvl w:ilvl="7" w:tplc="08090003" w:tentative="1">
+      <w:start w:val="1"/>
+      <w:numFmt w:val="bullet"/>
+      <w:lvlText w:val="o"/>
+      <w:lvlJc w:val="left"/>
+      <w:pPr>
+        <w:ind w:left="5760" w:hanging="360"/>
+      </w:pPr>
+      <w:rPr>
+        <w:rFonts w:ascii="Courier New" w:hAnsi="Courier New" w:cs="Courier New" w:hint="default"/>
+      </w:rPr>
+    </w:lvl>
+    <w:lvl w:ilvl="8" w:tplc="08090005" w:tentative="1">
+      <w:start w:val="1"/>
+      <w:numFmt w:val="bullet"/>
+      <w:lvlText w:val=""/>
+      <w:lvlJc w:val="left"/>
+      <w:pPr>
+        <w:ind w:left="6480" w:hanging="360"/>
+      </w:pPr>
+      <w:rPr>
+        <w:rFonts w:ascii="Wingdings" w:hAnsi="Wingdings" w:hint="default"/>
+      </w:rPr>
+    </w:lvl>
+  </w:abstractNum>
+  <w:abstractNum w:abstractNumId="7">
     <w:nsid w:val="52B4075B"/>
     <w:multiLevelType w:val="hybridMultilevel"/>
     <w:tmpl w:val="C56C73D8"/>
@@ -2133,10 +2263,123 @@
       </w:rPr>
     </w:lvl>
   </w:abstractNum>
-  <w:abstractNum w:abstractNumId="7">
+  <w:abstractNum w:abstractNumId="8">
     <w:nsid w:val="596A7F53"/>
     <w:multiLevelType w:val="hybridMultilevel"/>
     <w:tmpl w:val="DACC75F8"/>
+    <w:lvl w:ilvl="0" w:tplc="08090001">
+      <w:start w:val="1"/>
+      <w:numFmt w:val="bullet"/>
+      <w:lvlText w:val=""/>
+      <w:lvlJc w:val="left"/>
+      <w:pPr>
+        <w:ind w:left="720" w:hanging="360"/>
+      </w:pPr>
+      <w:rPr>
+        <w:rFonts w:ascii="Symbol" w:hAnsi="Symbol" w:hint="default"/>
+      </w:rPr>
+    </w:lvl>
+    <w:lvl w:ilvl="1" w:tplc="08090003" w:tentative="1">
+      <w:start w:val="1"/>
+      <w:numFmt w:val="bullet"/>
+      <w:lvlText w:val="o"/>
+      <w:lvlJc w:val="left"/>
+      <w:pPr>
+        <w:ind w:left="1440" w:hanging="360"/>
+      </w:pPr>
+      <w:rPr>
+        <w:rFonts w:ascii="Courier New" w:hAnsi="Courier New" w:cs="Courier New" w:hint="default"/>
+      </w:rPr>
+    </w:lvl>
+    <w:lvl w:ilvl="2" w:tplc="08090005" w:tentative="1">
+      <w:start w:val="1"/>
+      <w:numFmt w:val="bullet"/>
+      <w:lvlText w:val=""/>
+      <w:lvlJc w:val="left"/>
+      <w:pPr>
+        <w:ind w:left="2160" w:hanging="360"/>
+      </w:pPr>
+      <w:rPr>
+        <w:rFonts w:ascii="Wingdings" w:hAnsi="Wingdings" w:hint="default"/>
+      </w:rPr>
+    </w:lvl>
+    <w:lvl w:ilvl="3" w:tplc="08090001" w:tentative="1">
+      <w:start w:val="1"/>
+      <w:numFmt w:val="bullet"/>
+      <w:lvlText w:val=""/>
+      <w:lvlJc w:val="left"/>
+      <w:pPr>
+        <w:ind w:left="2880" w:hanging="360"/>
+      </w:pPr>
+      <w:rPr>
+        <w:rFonts w:ascii="Symbol" w:hAnsi="Symbol" w:hint="default"/>
+      </w:rPr>
+    </w:lvl>
+    <w:lvl w:ilvl="4" w:tplc="08090003" w:tentative="1">
+      <w:start w:val="1"/>
+      <w:numFmt w:val="bullet"/>
+      <w:lvlText w:val="o"/>
+      <w:lvlJc w:val="left"/>
+      <w:pPr>
+        <w:ind w:left="3600" w:hanging="360"/>
+      </w:pPr>
+      <w:rPr>
+        <w:rFonts w:ascii="Courier New" w:hAnsi="Courier New" w:cs="Courier New" w:hint="default"/>
+      </w:rPr>
+    </w:lvl>
+    <w:lvl w:ilvl="5" w:tplc="08090005" w:tentative="1">
+      <w:start w:val="1"/>
+      <w:numFmt w:val="bullet"/>
+      <w:lvlText w:val=""/>
+      <w:lvlJc w:val="left"/>
+      <w:pPr>
+        <w:ind w:left="4320" w:hanging="360"/>
+      </w:pPr>
+      <w:rPr>
+        <w:rFonts w:ascii="Wingdings" w:hAnsi="Wingdings" w:hint="default"/>
+      </w:rPr>
+    </w:lvl>
+    <w:lvl w:ilvl="6" w:tplc="08090001" w:tentative="1">
+      <w:start w:val="1"/>
+      <w:numFmt w:val="bullet"/>
+      <w:lvlText w:val=""/>
+      <w:lvlJc w:val="left"/>
+      <w:pPr>
+        <w:ind w:left="5040" w:hanging="360"/>
+      </w:pPr>
+      <w:rPr>
+        <w:rFonts w:ascii="Symbol" w:hAnsi="Symbol" w:hint="default"/>
+      </w:rPr>
+    </w:lvl>
+    <w:lvl w:ilvl="7" w:tplc="08090003" w:tentative="1">
+      <w:start w:val="1"/>
+      <w:numFmt w:val="bullet"/>
+      <w:lvlText w:val="o"/>
+      <w:lvlJc w:val="left"/>
+      <w:pPr>
+        <w:ind w:left="5760" w:hanging="360"/>
+      </w:pPr>
+      <w:rPr>
+        <w:rFonts w:ascii="Courier New" w:hAnsi="Courier New" w:cs="Courier New" w:hint="default"/>
+      </w:rPr>
+    </w:lvl>
+    <w:lvl w:ilvl="8" w:tplc="08090005" w:tentative="1">
+      <w:start w:val="1"/>
+      <w:numFmt w:val="bullet"/>
+      <w:lvlText w:val=""/>
+      <w:lvlJc w:val="left"/>
+      <w:pPr>
+        <w:ind w:left="6480" w:hanging="360"/>
+      </w:pPr>
+      <w:rPr>
+        <w:rFonts w:ascii="Wingdings" w:hAnsi="Wingdings" w:hint="default"/>
+      </w:rPr>
+    </w:lvl>
+  </w:abstractNum>
+  <w:abstractNum w:abstractNumId="9">
+    <w:nsid w:val="76851A47"/>
+    <w:multiLevelType w:val="hybridMultilevel"/>
+    <w:tmpl w:val="BAD2808C"/>
     <w:lvl w:ilvl="0" w:tplc="08090001">
       <w:start w:val="1"/>
       <w:numFmt w:val="bullet"/>
@@ -2256,10 +2499,10 @@
     <w:abstractNumId w:val="2"/>
   </w:num>
   <w:num w:numId="4">
-    <w:abstractNumId w:val="6"/>
+    <w:abstractNumId w:val="7"/>
   </w:num>
   <w:num w:numId="5">
-    <w:abstractNumId w:val="7"/>
+    <w:abstractNumId w:val="8"/>
   </w:num>
   <w:num w:numId="6">
     <w:abstractNumId w:val="0"/>
@@ -2269,6 +2512,12 @@
   </w:num>
   <w:num w:numId="8">
     <w:abstractNumId w:val="5"/>
+  </w:num>
+  <w:num w:numId="9">
+    <w:abstractNumId w:val="9"/>
+  </w:num>
+  <w:num w:numId="10">
+    <w:abstractNumId w:val="6"/>
   </w:num>
 </w:numbering>
 </file>

--- a/master/documents/Specification.docx
+++ b/master/documents/Specification.docx
@@ -569,6 +569,7 @@
     </w:p>
     <w:p>
       <w:pPr>
+        <w:jc w:val="both"/>
         <w:rPr>
           <w:sz w:val="36"/>
           <w:szCs w:val="36"/>
@@ -608,7 +609,7 @@
         <w:autoSpaceDN w:val="0"/>
         <w:adjustRightInd w:val="0"/>
         <w:spacing w:after="320"/>
-        <w:jc w:val="center"/>
+        <w:jc w:val="both"/>
         <w:rPr>
           <w:rFonts w:eastAsiaTheme="minorHAnsi"/>
           <w:sz w:val="36"/>
@@ -637,6 +638,7 @@
         <w:autoSpaceDN w:val="0"/>
         <w:adjustRightInd w:val="0"/>
         <w:spacing w:after="320"/>
+        <w:jc w:val="both"/>
         <w:rPr>
           <w:rFonts w:asciiTheme="minorHAnsi" w:eastAsia="MS Mincho" w:hAnsiTheme="minorHAnsi" w:cs="MS Mincho"/>
           <w:sz w:val="36"/>
@@ -688,6 +690,7 @@
         <w:autoSpaceDN w:val="0"/>
         <w:adjustRightInd w:val="0"/>
         <w:spacing w:after="320"/>
+        <w:jc w:val="both"/>
         <w:rPr>
           <w:rFonts w:eastAsiaTheme="minorHAnsi"/>
           <w:sz w:val="36"/>
@@ -726,6 +729,7 @@
         <w:autoSpaceDN w:val="0"/>
         <w:adjustRightInd w:val="0"/>
         <w:spacing w:after="320"/>
+        <w:jc w:val="both"/>
         <w:rPr>
           <w:rFonts w:asciiTheme="minorHAnsi" w:eastAsia="MS Mincho" w:hAnsiTheme="minorHAnsi" w:cs="MS Mincho"/>
           <w:sz w:val="32"/>
@@ -836,6 +840,7 @@
         <w:autoSpaceDN w:val="0"/>
         <w:adjustRightInd w:val="0"/>
         <w:spacing w:after="320"/>
+        <w:jc w:val="both"/>
         <w:rPr>
           <w:rFonts w:eastAsiaTheme="minorHAnsi"/>
           <w:sz w:val="36"/>
@@ -874,6 +879,7 @@
         <w:autoSpaceDN w:val="0"/>
         <w:adjustRightInd w:val="0"/>
         <w:spacing w:after="320"/>
+        <w:jc w:val="both"/>
         <w:rPr>
           <w:rFonts w:asciiTheme="minorHAnsi" w:eastAsiaTheme="minorHAnsi" w:hAnsiTheme="minorHAnsi"/>
           <w:sz w:val="36"/>
@@ -1059,6 +1065,46 @@
           <w:sz w:val="36"/>
         </w:rPr>
       </w:pPr>
+    </w:p>
+    <w:p>
+      <w:pPr>
+        <w:jc w:val="center"/>
+        <w:rPr>
+          <w:b/>
+          <w:bCs/>
+          <w:sz w:val="36"/>
+        </w:rPr>
+      </w:pPr>
+    </w:p>
+    <w:p>
+      <w:pPr>
+        <w:jc w:val="center"/>
+        <w:rPr>
+          <w:b/>
+          <w:bCs/>
+          <w:sz w:val="36"/>
+        </w:rPr>
+      </w:pPr>
+    </w:p>
+    <w:p>
+      <w:pPr>
+        <w:jc w:val="center"/>
+        <w:rPr>
+          <w:b/>
+          <w:bCs/>
+          <w:sz w:val="36"/>
+        </w:rPr>
+      </w:pPr>
+    </w:p>
+    <w:p>
+      <w:pPr>
+        <w:jc w:val="center"/>
+        <w:rPr>
+          <w:b/>
+          <w:bCs/>
+          <w:sz w:val="36"/>
+        </w:rPr>
+      </w:pPr>
       <w:r>
         <w:rPr>
           <w:b/>
@@ -1228,6 +1274,571 @@
     </w:p>
     <w:p>
       <w:pPr>
+        <w:ind w:left="-90"/>
+        <w:jc w:val="both"/>
+        <w:rPr>
+          <w:bCs/>
+          <w:sz w:val="36"/>
+        </w:rPr>
+      </w:pPr>
+    </w:p>
+    <w:p>
+      <w:pPr>
+        <w:spacing w:after="60"/>
+        <w:jc w:val="center"/>
+        <w:rPr>
+          <w:rFonts w:eastAsiaTheme="minorHAnsi"/>
+          <w:b/>
+          <w:color w:val="000000"/>
+          <w:sz w:val="36"/>
+          <w:szCs w:val="36"/>
+          <w:lang w:eastAsia="en-GB"/>
+        </w:rPr>
+      </w:pPr>
+      <w:bookmarkStart w:id="0" w:name="_GoBack"/>
+      <w:r>
+        <w:rPr>
+          <w:rFonts w:eastAsiaTheme="minorHAnsi"/>
+          <w:b/>
+          <w:color w:val="000000"/>
+          <w:sz w:val="36"/>
+          <w:szCs w:val="36"/>
+          <w:lang w:eastAsia="en-GB"/>
+        </w:rPr>
+        <w:t>Part</w:t>
+      </w:r>
+    </w:p>
+    <w:bookmarkEnd w:id="0"/>
+    <w:p>
+      <w:pPr>
+        <w:spacing w:after="60"/>
+        <w:jc w:val="both"/>
+        <w:rPr>
+          <w:rFonts w:eastAsiaTheme="minorHAnsi"/>
+          <w:color w:val="000000"/>
+          <w:sz w:val="36"/>
+          <w:szCs w:val="36"/>
+          <w:lang w:eastAsia="en-GB"/>
+        </w:rPr>
+      </w:pPr>
+      <w:r>
+        <w:rPr>
+          <w:rFonts w:eastAsiaTheme="minorHAnsi"/>
+          <w:color w:val="000000"/>
+          <w:sz w:val="36"/>
+          <w:szCs w:val="36"/>
+          <w:lang w:eastAsia="en-GB"/>
+        </w:rPr>
+        <w:t> </w:t>
+      </w:r>
+    </w:p>
+    <w:p>
+      <w:pPr>
+        <w:rPr>
+          <w:rFonts w:eastAsiaTheme="minorHAnsi"/>
+          <w:color w:val="000000"/>
+          <w:sz w:val="36"/>
+          <w:szCs w:val="36"/>
+          <w:lang w:eastAsia="en-GB"/>
+        </w:rPr>
+      </w:pPr>
+      <w:r>
+        <w:rPr>
+          <w:rFonts w:eastAsiaTheme="minorHAnsi"/>
+          <w:color w:val="000000"/>
+          <w:sz w:val="36"/>
+          <w:szCs w:val="36"/>
+          <w:lang w:eastAsia="en-GB"/>
+        </w:rPr>
+        <w:t>4. The system must track the stock levels of parts currently available in the garage. Assume a limited list of ten distinct parts that can be installed on any vehicle (of whatever model and type).</w:t>
+      </w:r>
+    </w:p>
+    <w:p>
+      <w:pPr>
+        <w:rPr>
+          <w:rFonts w:eastAsiaTheme="minorHAnsi"/>
+          <w:color w:val="000000"/>
+          <w:sz w:val="36"/>
+          <w:szCs w:val="36"/>
+          <w:lang w:eastAsia="en-GB"/>
+        </w:rPr>
+      </w:pPr>
+      <w:r>
+        <w:rPr>
+          <w:rFonts w:eastAsiaTheme="minorHAnsi"/>
+          <w:color w:val="000000"/>
+          <w:sz w:val="36"/>
+          <w:szCs w:val="36"/>
+          <w:lang w:eastAsia="en-GB"/>
+        </w:rPr>
+        <w:t> </w:t>
+      </w:r>
+    </w:p>
+    <w:p>
+      <w:pPr>
+        <w:rPr>
+          <w:rFonts w:eastAsiaTheme="minorHAnsi"/>
+          <w:color w:val="000000"/>
+          <w:sz w:val="36"/>
+          <w:szCs w:val="36"/>
+          <w:lang w:eastAsia="en-GB"/>
+        </w:rPr>
+      </w:pPr>
+      <w:r>
+        <w:rPr>
+          <w:rFonts w:eastAsiaTheme="minorHAnsi"/>
+          <w:color w:val="000000"/>
+          <w:sz w:val="36"/>
+          <w:szCs w:val="36"/>
+          <w:lang w:eastAsia="en-GB"/>
+        </w:rPr>
+        <w:t xml:space="preserve">For this </w:t>
+      </w:r>
+      <w:proofErr w:type="gramStart"/>
+      <w:r>
+        <w:rPr>
+          <w:rFonts w:eastAsiaTheme="minorHAnsi"/>
+          <w:color w:val="000000"/>
+          <w:sz w:val="36"/>
+          <w:szCs w:val="36"/>
+          <w:lang w:eastAsia="en-GB"/>
+        </w:rPr>
+        <w:t>requirement</w:t>
+      </w:r>
+      <w:proofErr w:type="gramEnd"/>
+      <w:r>
+        <w:rPr>
+          <w:rFonts w:eastAsiaTheme="minorHAnsi"/>
+          <w:color w:val="000000"/>
+          <w:sz w:val="36"/>
+          <w:szCs w:val="36"/>
+          <w:lang w:eastAsia="en-GB"/>
+        </w:rPr>
+        <w:t xml:space="preserve"> I assumed that a single vehicle can only have up to 10 parts installed on it in total. If 10 are already installed and the user tries to install another then a pop up message appears informing the user that no more parts can be installed on this vehicle and the part is not added.</w:t>
+      </w:r>
+    </w:p>
+    <w:p>
+      <w:pPr>
+        <w:rPr>
+          <w:rFonts w:eastAsiaTheme="minorHAnsi"/>
+          <w:color w:val="000000"/>
+          <w:sz w:val="36"/>
+          <w:szCs w:val="36"/>
+          <w:lang w:eastAsia="en-GB"/>
+        </w:rPr>
+      </w:pPr>
+      <w:r>
+        <w:rPr>
+          <w:rFonts w:eastAsiaTheme="minorHAnsi"/>
+          <w:color w:val="000000"/>
+          <w:sz w:val="36"/>
+          <w:szCs w:val="36"/>
+          <w:lang w:eastAsia="en-GB"/>
+        </w:rPr>
+        <w:t> </w:t>
+      </w:r>
+    </w:p>
+    <w:p>
+      <w:pPr>
+        <w:rPr>
+          <w:rFonts w:eastAsiaTheme="minorHAnsi"/>
+          <w:color w:val="000000"/>
+          <w:sz w:val="36"/>
+          <w:szCs w:val="36"/>
+          <w:lang w:eastAsia="en-GB"/>
+        </w:rPr>
+      </w:pPr>
+      <w:r>
+        <w:rPr>
+          <w:rFonts w:eastAsiaTheme="minorHAnsi"/>
+          <w:color w:val="000000"/>
+          <w:sz w:val="36"/>
+          <w:szCs w:val="36"/>
+          <w:lang w:eastAsia="en-GB"/>
+        </w:rPr>
+        <w:t>5. The system must be able to track part withdrawals for repairs and part additions for new stock items.</w:t>
+      </w:r>
+    </w:p>
+    <w:p>
+      <w:pPr>
+        <w:rPr>
+          <w:rFonts w:eastAsiaTheme="minorHAnsi"/>
+          <w:color w:val="000000"/>
+          <w:sz w:val="36"/>
+          <w:szCs w:val="36"/>
+          <w:lang w:eastAsia="en-GB"/>
+        </w:rPr>
+      </w:pPr>
+      <w:r>
+        <w:rPr>
+          <w:rFonts w:eastAsiaTheme="minorHAnsi"/>
+          <w:color w:val="000000"/>
+          <w:sz w:val="36"/>
+          <w:szCs w:val="36"/>
+          <w:lang w:eastAsia="en-GB"/>
+        </w:rPr>
+        <w:t> </w:t>
+      </w:r>
+    </w:p>
+    <w:p>
+      <w:pPr>
+        <w:rPr>
+          <w:rFonts w:eastAsiaTheme="minorHAnsi"/>
+          <w:color w:val="000000"/>
+          <w:sz w:val="36"/>
+          <w:szCs w:val="36"/>
+          <w:lang w:eastAsia="en-GB"/>
+        </w:rPr>
+      </w:pPr>
+      <w:r>
+        <w:rPr>
+          <w:rFonts w:eastAsiaTheme="minorHAnsi"/>
+          <w:color w:val="000000"/>
+          <w:sz w:val="36"/>
+          <w:szCs w:val="36"/>
+          <w:lang w:eastAsia="en-GB"/>
+        </w:rPr>
+        <w:t xml:space="preserve">For this </w:t>
+      </w:r>
+      <w:proofErr w:type="gramStart"/>
+      <w:r>
+        <w:rPr>
+          <w:rFonts w:eastAsiaTheme="minorHAnsi"/>
+          <w:color w:val="000000"/>
+          <w:sz w:val="36"/>
+          <w:szCs w:val="36"/>
+          <w:lang w:eastAsia="en-GB"/>
+        </w:rPr>
+        <w:t>requirement</w:t>
+      </w:r>
+      <w:proofErr w:type="gramEnd"/>
+      <w:r>
+        <w:rPr>
+          <w:rFonts w:eastAsiaTheme="minorHAnsi"/>
+          <w:color w:val="000000"/>
+          <w:sz w:val="36"/>
+          <w:szCs w:val="36"/>
+          <w:lang w:eastAsia="en-GB"/>
+        </w:rPr>
+        <w:t xml:space="preserve"> I assumed that to track a part addition for new stock items there should be functionality to view deliveries. A delivery is created when stock items are added to an existing part or a new part is created (with a stock level greater than 0) and contain the part delivered, the amount delivered and the date delivered.</w:t>
+      </w:r>
+    </w:p>
+    <w:p>
+      <w:pPr>
+        <w:rPr>
+          <w:rFonts w:eastAsiaTheme="minorHAnsi"/>
+          <w:color w:val="000000"/>
+          <w:sz w:val="36"/>
+          <w:szCs w:val="36"/>
+          <w:lang w:eastAsia="en-GB"/>
+        </w:rPr>
+      </w:pPr>
+      <w:r>
+        <w:rPr>
+          <w:rFonts w:eastAsiaTheme="minorHAnsi"/>
+          <w:color w:val="000000"/>
+          <w:sz w:val="36"/>
+          <w:szCs w:val="36"/>
+          <w:lang w:eastAsia="en-GB"/>
+        </w:rPr>
+        <w:t> </w:t>
+      </w:r>
+    </w:p>
+    <w:p>
+      <w:pPr>
+        <w:rPr>
+          <w:rFonts w:eastAsiaTheme="minorHAnsi"/>
+          <w:color w:val="000000"/>
+          <w:sz w:val="36"/>
+          <w:szCs w:val="36"/>
+          <w:lang w:eastAsia="en-GB"/>
+        </w:rPr>
+      </w:pPr>
+      <w:r>
+        <w:rPr>
+          <w:rFonts w:eastAsiaTheme="minorHAnsi"/>
+          <w:color w:val="000000"/>
+          <w:sz w:val="36"/>
+          <w:szCs w:val="36"/>
+          <w:lang w:eastAsia="en-GB"/>
+        </w:rPr>
+        <w:t>8. The system user should be able to query the system to get a list of parts used to repair a vehicle along with the vehicle and customer details. They should be able to add, edit and delete parts directly from this list.</w:t>
+      </w:r>
+    </w:p>
+    <w:p>
+      <w:pPr>
+        <w:rPr>
+          <w:rFonts w:eastAsiaTheme="minorHAnsi"/>
+          <w:color w:val="000000"/>
+          <w:sz w:val="36"/>
+          <w:szCs w:val="36"/>
+          <w:lang w:eastAsia="en-GB"/>
+        </w:rPr>
+      </w:pPr>
+      <w:r>
+        <w:rPr>
+          <w:rFonts w:eastAsiaTheme="minorHAnsi"/>
+          <w:color w:val="000000"/>
+          <w:sz w:val="36"/>
+          <w:szCs w:val="36"/>
+          <w:lang w:eastAsia="en-GB"/>
+        </w:rPr>
+        <w:t xml:space="preserve">For this </w:t>
+      </w:r>
+      <w:proofErr w:type="gramStart"/>
+      <w:r>
+        <w:rPr>
+          <w:rFonts w:eastAsiaTheme="minorHAnsi"/>
+          <w:color w:val="000000"/>
+          <w:sz w:val="36"/>
+          <w:szCs w:val="36"/>
+          <w:lang w:eastAsia="en-GB"/>
+        </w:rPr>
+        <w:t>requirement</w:t>
+      </w:r>
+      <w:proofErr w:type="gramEnd"/>
+      <w:r>
+        <w:rPr>
+          <w:rFonts w:eastAsiaTheme="minorHAnsi"/>
+          <w:color w:val="000000"/>
+          <w:sz w:val="36"/>
+          <w:szCs w:val="36"/>
+          <w:lang w:eastAsia="en-GB"/>
+        </w:rPr>
+        <w:t xml:space="preserve"> I assumed that the list of parts used should be displayed by booking and by vehicle, you can search all used parts by vehicle registration or repair id. You can also select a repair from the repair table view and get directed to the used parts table to view all used parts associated with the selected repair.</w:t>
+      </w:r>
+    </w:p>
+    <w:p>
+      <w:pPr>
+        <w:rPr>
+          <w:rFonts w:eastAsiaTheme="minorHAnsi"/>
+          <w:color w:val="000000"/>
+          <w:sz w:val="36"/>
+          <w:szCs w:val="36"/>
+          <w:lang w:eastAsia="en-GB"/>
+        </w:rPr>
+      </w:pPr>
+      <w:r>
+        <w:rPr>
+          <w:rFonts w:eastAsiaTheme="minorHAnsi"/>
+          <w:color w:val="000000"/>
+          <w:sz w:val="36"/>
+          <w:szCs w:val="36"/>
+          <w:lang w:eastAsia="en-GB"/>
+        </w:rPr>
+        <w:t>9. For each vehicle, the system user should be able to access lists of past and future booking dates, customer name and type of booking.</w:t>
+      </w:r>
+    </w:p>
+    <w:p>
+      <w:pPr>
+        <w:rPr>
+          <w:rFonts w:eastAsiaTheme="minorHAnsi"/>
+          <w:color w:val="000000"/>
+          <w:sz w:val="36"/>
+          <w:szCs w:val="36"/>
+          <w:lang w:eastAsia="en-GB"/>
+        </w:rPr>
+      </w:pPr>
+      <w:r>
+        <w:rPr>
+          <w:rFonts w:eastAsiaTheme="minorHAnsi"/>
+          <w:color w:val="000000"/>
+          <w:sz w:val="36"/>
+          <w:szCs w:val="36"/>
+          <w:lang w:eastAsia="en-GB"/>
+        </w:rPr>
+        <w:t xml:space="preserve">This requirement is already met in other parts of the system, it is possible to do this from the vehicles module. I found that there was no easy way to fulfil this requirement from my module, if I added this functionality it would make the GUI overcomplicated and I would be repeating functionality from </w:t>
+      </w:r>
+      <w:proofErr w:type="gramStart"/>
+      <w:r>
+        <w:rPr>
+          <w:rFonts w:eastAsiaTheme="minorHAnsi"/>
+          <w:color w:val="000000"/>
+          <w:sz w:val="36"/>
+          <w:szCs w:val="36"/>
+          <w:lang w:eastAsia="en-GB"/>
+        </w:rPr>
+        <w:t>others</w:t>
+      </w:r>
+      <w:proofErr w:type="gramEnd"/>
+      <w:r>
+        <w:rPr>
+          <w:rFonts w:eastAsiaTheme="minorHAnsi"/>
+          <w:color w:val="000000"/>
+          <w:sz w:val="36"/>
+          <w:szCs w:val="36"/>
+          <w:lang w:eastAsia="en-GB"/>
+        </w:rPr>
+        <w:t xml:space="preserve"> modules. Therefore, I did not include this under the parts tab.</w:t>
+      </w:r>
+    </w:p>
+    <w:p>
+      <w:pPr>
+        <w:rPr>
+          <w:rFonts w:eastAsiaTheme="minorHAnsi"/>
+          <w:color w:val="000000"/>
+          <w:sz w:val="36"/>
+          <w:szCs w:val="36"/>
+          <w:lang w:eastAsia="en-GB"/>
+        </w:rPr>
+      </w:pPr>
+      <w:r>
+        <w:rPr>
+          <w:rFonts w:eastAsiaTheme="minorHAnsi"/>
+          <w:color w:val="000000"/>
+          <w:sz w:val="36"/>
+          <w:szCs w:val="36"/>
+          <w:lang w:eastAsia="en-GB"/>
+        </w:rPr>
+        <w:t>10. When deleting a booking a confirmation shall be required.</w:t>
+      </w:r>
+    </w:p>
+    <w:p>
+      <w:pPr>
+        <w:rPr>
+          <w:rFonts w:eastAsiaTheme="minorHAnsi"/>
+          <w:color w:val="000000"/>
+          <w:sz w:val="36"/>
+          <w:szCs w:val="36"/>
+          <w:lang w:eastAsia="en-GB"/>
+        </w:rPr>
+      </w:pPr>
+      <w:r>
+        <w:rPr>
+          <w:rFonts w:eastAsiaTheme="minorHAnsi"/>
+          <w:color w:val="000000"/>
+          <w:sz w:val="36"/>
+          <w:szCs w:val="36"/>
+          <w:lang w:eastAsia="en-GB"/>
+        </w:rPr>
+        <w:t>This requirement seemed to have no place in the parts module. Users are unable to delete bookings from Parts and there is no requirement for them to do so. I also spoke to a TA about this and they agreed that the requirement had no place in the Parts module.</w:t>
+      </w:r>
+    </w:p>
+    <w:p>
+      <w:pPr>
+        <w:rPr>
+          <w:rFonts w:eastAsiaTheme="minorHAnsi"/>
+          <w:color w:val="000000"/>
+          <w:sz w:val="36"/>
+          <w:szCs w:val="36"/>
+          <w:lang w:eastAsia="en-GB"/>
+        </w:rPr>
+      </w:pPr>
+      <w:r>
+        <w:rPr>
+          <w:rFonts w:eastAsiaTheme="minorHAnsi"/>
+          <w:color w:val="000000"/>
+          <w:sz w:val="36"/>
+          <w:szCs w:val="36"/>
+          <w:lang w:eastAsia="en-GB"/>
+        </w:rPr>
+        <w:t xml:space="preserve">12. The user should be able to search for a part used by partial or full vehicle registration number or customer surname and </w:t>
+      </w:r>
+      <w:proofErr w:type="spellStart"/>
+      <w:r>
+        <w:rPr>
+          <w:rFonts w:eastAsiaTheme="minorHAnsi"/>
+          <w:color w:val="000000"/>
+          <w:sz w:val="36"/>
+          <w:szCs w:val="36"/>
+          <w:lang w:eastAsia="en-GB"/>
+        </w:rPr>
+        <w:t>firstname</w:t>
+      </w:r>
+      <w:proofErr w:type="spellEnd"/>
+      <w:r>
+        <w:rPr>
+          <w:rFonts w:eastAsiaTheme="minorHAnsi"/>
+          <w:color w:val="000000"/>
+          <w:sz w:val="36"/>
+          <w:szCs w:val="36"/>
+          <w:lang w:eastAsia="en-GB"/>
+        </w:rPr>
+        <w:t>.</w:t>
+      </w:r>
+    </w:p>
+    <w:p>
+      <w:pPr>
+        <w:rPr>
+          <w:rFonts w:eastAsiaTheme="minorHAnsi"/>
+          <w:color w:val="000000"/>
+          <w:sz w:val="36"/>
+          <w:szCs w:val="36"/>
+          <w:lang w:eastAsia="en-GB"/>
+        </w:rPr>
+      </w:pPr>
+      <w:r>
+        <w:rPr>
+          <w:rFonts w:eastAsiaTheme="minorHAnsi"/>
+          <w:color w:val="000000"/>
+          <w:sz w:val="36"/>
+          <w:szCs w:val="36"/>
+          <w:lang w:eastAsia="en-GB"/>
+        </w:rPr>
+        <w:t> </w:t>
+      </w:r>
+    </w:p>
+    <w:p>
+      <w:pPr>
+        <w:rPr>
+          <w:rFonts w:eastAsiaTheme="minorHAnsi"/>
+          <w:color w:val="000000"/>
+          <w:sz w:val="36"/>
+          <w:szCs w:val="36"/>
+          <w:lang w:eastAsia="en-GB"/>
+        </w:rPr>
+      </w:pPr>
+      <w:r>
+        <w:rPr>
+          <w:rFonts w:eastAsiaTheme="minorHAnsi"/>
+          <w:color w:val="000000"/>
+          <w:sz w:val="36"/>
+          <w:szCs w:val="36"/>
+          <w:lang w:eastAsia="en-GB"/>
+        </w:rPr>
+        <w:t xml:space="preserve">For this </w:t>
+      </w:r>
+      <w:proofErr w:type="gramStart"/>
+      <w:r>
+        <w:rPr>
+          <w:rFonts w:eastAsiaTheme="minorHAnsi"/>
+          <w:color w:val="000000"/>
+          <w:sz w:val="36"/>
+          <w:szCs w:val="36"/>
+          <w:lang w:eastAsia="en-GB"/>
+        </w:rPr>
+        <w:t>requirement</w:t>
+      </w:r>
+      <w:proofErr w:type="gramEnd"/>
+      <w:r>
+        <w:rPr>
+          <w:rFonts w:eastAsiaTheme="minorHAnsi"/>
+          <w:color w:val="000000"/>
+          <w:sz w:val="36"/>
+          <w:szCs w:val="36"/>
+          <w:lang w:eastAsia="en-GB"/>
+        </w:rPr>
+        <w:t xml:space="preserve"> I used a “LIKE” query so that it returns used parts where the associated vehicle has a registration that contains the string searched for.</w:t>
+      </w:r>
+    </w:p>
+    <w:p>
+      <w:pPr>
+        <w:spacing w:after="60"/>
+        <w:jc w:val="both"/>
+      </w:pPr>
+    </w:p>
+    <w:p>
+      <w:pPr>
+        <w:ind w:left="-90"/>
+        <w:jc w:val="both"/>
+        <w:rPr>
+          <w:bCs/>
+          <w:sz w:val="36"/>
+        </w:rPr>
+      </w:pPr>
+    </w:p>
+    <w:p>
+      <w:pPr>
         <w:jc w:val="center"/>
         <w:rPr>
           <w:b/>
@@ -1281,6 +1892,7 @@
           <w:numId w:val="10"/>
         </w:numPr>
         <w:ind w:left="270" w:hanging="270"/>
+        <w:jc w:val="both"/>
         <w:rPr>
           <w:bCs/>
           <w:sz w:val="36"/>
@@ -1302,6 +1914,7 @@
           <w:numId w:val="10"/>
         </w:numPr>
         <w:ind w:left="270" w:hanging="270"/>
+        <w:jc w:val="both"/>
         <w:rPr>
           <w:bCs/>
           <w:sz w:val="36"/>
@@ -1323,6 +1936,7 @@
           <w:numId w:val="10"/>
         </w:numPr>
         <w:ind w:left="270" w:hanging="270"/>
+        <w:jc w:val="both"/>
         <w:rPr>
           <w:bCs/>
           <w:sz w:val="36"/>
@@ -1360,6 +1974,7 @@
           <w:numId w:val="10"/>
         </w:numPr>
         <w:ind w:left="270" w:hanging="270"/>
+        <w:jc w:val="both"/>
         <w:rPr>
           <w:bCs/>
           <w:sz w:val="36"/>
@@ -1381,6 +1996,7 @@
           <w:numId w:val="10"/>
         </w:numPr>
         <w:ind w:left="270" w:hanging="270"/>
+        <w:jc w:val="both"/>
         <w:rPr>
           <w:bCs/>
           <w:sz w:val="36"/>
@@ -1404,8 +2020,6 @@
           <w:sz w:val="36"/>
         </w:rPr>
       </w:pPr>
-      <w:bookmarkStart w:id="0" w:name="_GoBack"/>
-      <w:bookmarkEnd w:id="0"/>
     </w:p>
     <w:p>
       <w:pPr>
